--- a/WebProgram.docx
+++ b/WebProgram.docx
@@ -1,6 +1,6 @@
 
 <file path=word/document.xml><?xml version="1.0" encoding="utf-8"?>
-<w:document xmlns:wpc="http://schemas.microsoft.com/office/word/2010/wordprocessingCanvas" xmlns:mc="http://schemas.openxmlformats.org/markup-compatibility/2006" xmlns:o="urn:schemas-microsoft-com:office:office" xmlns:r="http://schemas.openxmlformats.org/officeDocument/2006/relationships" xmlns:m="http://schemas.openxmlformats.org/officeDocument/2006/math" xmlns:v="urn:schemas-microsoft-com:vml" xmlns:wp14="http://schemas.microsoft.com/office/word/2010/wordprocessingDrawing" xmlns:wp="http://schemas.openxmlformats.org/drawingml/2006/wordprocessingDrawing" xmlns:w10="urn:schemas-microsoft-com:office:word" xmlns:w="http://schemas.openxmlformats.org/wordprocessingml/2006/main" xmlns:w14="http://schemas.microsoft.com/office/word/2010/wordml" xmlns:w15="http://schemas.microsoft.com/office/word/2012/wordml" xmlns:wpg="http://schemas.microsoft.com/office/word/2010/wordprocessingGroup" xmlns:wpi="http://schemas.microsoft.com/office/word/2010/wordprocessingInk" xmlns:wne="http://schemas.microsoft.com/office/word/2006/wordml" xmlns:wps="http://schemas.microsoft.com/office/word/2010/wordprocessingShape" mc:Ignorable="w14 w15 wp14">
+<w:document xmlns:ve="http://schemas.openxmlformats.org/markup-compatibility/2006" xmlns:o="urn:schemas-microsoft-com:office:office" xmlns:r="http://schemas.openxmlformats.org/officeDocument/2006/relationships" xmlns:m="http://schemas.openxmlformats.org/officeDocument/2006/math" xmlns:v="urn:schemas-microsoft-com:vml" xmlns:wp="http://schemas.openxmlformats.org/drawingml/2006/wordprocessingDrawing" xmlns:w10="urn:schemas-microsoft-com:office:word" xmlns:w="http://schemas.openxmlformats.org/wordprocessingml/2006/main" xmlns:wne="http://schemas.microsoft.com/office/word/2006/wordml">
   <w:body>
     <w:p>
       <w:pPr>
@@ -27,7 +27,7 @@
     <w:p>
       <w:pPr>
         <w:rPr>
-          <w:rFonts w:ascii="黑体" w:eastAsia="黑体" w:hAnsi="黑体" w:hint="eastAsia"/>
+          <w:rFonts w:ascii="黑体" w:eastAsia="黑体" w:hAnsi="黑体"/>
           <w:b/>
           <w:sz w:val="44"/>
           <w:szCs w:val="44"/>
@@ -1962,7 +1962,6 @@
       <w:pPr>
         <w:spacing w:line="360" w:lineRule="auto"/>
         <w:rPr>
-          <w:rFonts w:hint="eastAsia"/>
           <w:sz w:val="24"/>
         </w:rPr>
       </w:pPr>
@@ -2665,7 +2664,6 @@
       <w:pPr>
         <w:spacing w:before="240" w:line="360" w:lineRule="auto"/>
         <w:rPr>
-          <w:rFonts w:hint="eastAsia"/>
           <w:sz w:val="28"/>
           <w:szCs w:val="28"/>
         </w:rPr>
@@ -3597,88 +3595,6 @@
     </w:p>
     <w:p>
       <w:pPr>
-        <w:spacing w:line="360" w:lineRule="auto"/>
-        <w:rPr>
-          <w:sz w:val="24"/>
-        </w:rPr>
-      </w:pPr>
-      <w:r>
-        <w:rPr>
-          <w:rFonts w:hint="eastAsia"/>
-        </w:rPr>
-        <w:tab/>
-      </w:r>
-      <w:r>
-        <w:rPr>
-          <w:rFonts w:hint="eastAsia"/>
-          <w:sz w:val="24"/>
-        </w:rPr>
-        <w:t>社交网络每天都会产生大量的用户数据（</w:t>
-      </w:r>
-      <w:r>
-        <w:rPr>
-          <w:rFonts w:hint="eastAsia"/>
-          <w:sz w:val="24"/>
-        </w:rPr>
-        <w:t>UGC</w:t>
-      </w:r>
-      <w:r>
-        <w:rPr>
-          <w:rFonts w:hint="eastAsia"/>
-          <w:sz w:val="24"/>
-        </w:rPr>
-        <w:t>，</w:t>
-      </w:r>
-      <w:r>
-        <w:rPr>
-          <w:rFonts w:hint="eastAsia"/>
-          <w:sz w:val="24"/>
-        </w:rPr>
-        <w:t>User Generated Content</w:t>
-      </w:r>
-      <w:r>
-        <w:rPr>
-          <w:rFonts w:hint="eastAsia"/>
-          <w:sz w:val="24"/>
-        </w:rPr>
-        <w:t>），并且具有空前的规模性和群体性，吸引着无数研究者从无序的数据中发掘有价值的信息。这就像概率统计中经常举的投硬币算其正反面概率的例子，从几次的投掷结果中很难看到规律，但通过几万次的大量投掷实验，便很容易看出正反面的出现次数几乎相等的规律。社交网络上产生了大量的规模化、群体化的数据，吸引了包括计算机科学、心理学、社会学、新闻传播学等领域专家和学者对其进行研究和探索，希望能够借助更强的社交网络的分析和处理能力发现更多人类尚未探</w:t>
-      </w:r>
-      <w:r>
-        <w:rPr>
-          <w:rFonts w:hint="eastAsia"/>
-          <w:sz w:val="24"/>
-        </w:rPr>
-        <w:lastRenderedPageBreak/>
-        <w:t>索出的规律。</w:t>
-      </w:r>
-    </w:p>
-    <w:p>
-      <w:pPr>
-        <w:spacing w:line="360" w:lineRule="auto"/>
-      </w:pPr>
-      <w:r>
-        <w:rPr>
-          <w:rFonts w:hint="eastAsia"/>
-          <w:sz w:val="24"/>
-        </w:rPr>
-        <w:tab/>
-      </w:r>
-      <w:r>
-        <w:rPr>
-          <w:rFonts w:hint="eastAsia"/>
-          <w:sz w:val="24"/>
-        </w:rPr>
-        <w:t>对于社交网络的分析和研究范围很广，也存在着许多有意思的研究课题。例如，在社交网络中社区圈子的识别、社交网络中人物影响力的计算、信息在社交网络上的传播模型、虚假信息和机器人账号的识别、基于社交网络信息对股市、大选以及传染病的预测等。社交网络的分析和研究是一个交叉领域的学科，所以在研究过程中，通常会利用社会学、心理学甚至是医学上的基本结论和原理作为指导，通过人工智能领域中使用的机器学习、图论等算法对社交网络中的行为和未来的趋势进行模拟和预测</w:t>
-      </w:r>
-      <w:r>
-        <w:rPr>
-          <w:rFonts w:hint="eastAsia"/>
-        </w:rPr>
-        <w:t>。</w:t>
-      </w:r>
-    </w:p>
-    <w:p>
-      <w:pPr>
         <w:pStyle w:val="4"/>
         <w:numPr>
           <w:ilvl w:val="0"/>
@@ -3698,176 +3614,18 @@
     </w:p>
     <w:p>
       <w:pPr>
-        <w:spacing w:line="360" w:lineRule="auto"/>
-        <w:rPr>
-          <w:sz w:val="24"/>
-        </w:rPr>
-      </w:pPr>
-      <w:r>
-        <w:rPr>
-          <w:rFonts w:hint="eastAsia"/>
-          <w:sz w:val="24"/>
-        </w:rPr>
-        <w:tab/>
-      </w:r>
-      <w:r>
-        <w:rPr>
-          <w:rFonts w:hint="eastAsia"/>
-          <w:sz w:val="24"/>
-        </w:rPr>
-        <w:t>用户信息行为指主体为满足某一特定的信息需求，在外部的刺激下表现出的获取、查询、交流、传播、吸收、加工和利用信息的行为。</w:t>
-      </w:r>
-    </w:p>
-    <w:p>
-      <w:pPr>
-        <w:spacing w:line="360" w:lineRule="auto"/>
-        <w:rPr>
-          <w:sz w:val="24"/>
-        </w:rPr>
-      </w:pPr>
-      <w:r>
-        <w:rPr>
-          <w:rFonts w:hint="eastAsia"/>
-          <w:sz w:val="24"/>
-        </w:rPr>
-        <w:tab/>
-      </w:r>
-      <w:r>
-        <w:rPr>
-          <w:rFonts w:hint="eastAsia"/>
-          <w:sz w:val="24"/>
-        </w:rPr>
-        <w:t>就本质而言，用户信息行为具有以下一些主要特征：</w:t>
-      </w:r>
-    </w:p>
-    <w:p>
-      <w:pPr>
-        <w:pStyle w:val="a3"/>
-        <w:numPr>
-          <w:ilvl w:val="0"/>
-          <w:numId w:val="22"/>
-        </w:numPr>
-        <w:spacing w:line="360" w:lineRule="auto"/>
-        <w:ind w:firstLineChars="0"/>
-        <w:rPr>
-          <w:sz w:val="24"/>
-        </w:rPr>
-      </w:pPr>
-      <w:r>
-        <w:rPr>
-          <w:rFonts w:hint="eastAsia"/>
-          <w:sz w:val="24"/>
-        </w:rPr>
-        <w:t>信息行为是人类智力活动的产物，因而可以从认识论的角度加以研究。</w:t>
-      </w:r>
-    </w:p>
-    <w:p>
-      <w:pPr>
-        <w:pStyle w:val="a3"/>
-        <w:numPr>
-          <w:ilvl w:val="0"/>
-          <w:numId w:val="22"/>
-        </w:numPr>
-        <w:spacing w:line="360" w:lineRule="auto"/>
-        <w:ind w:firstLineChars="0"/>
-        <w:rPr>
-          <w:sz w:val="24"/>
-        </w:rPr>
-      </w:pPr>
-      <w:r>
-        <w:rPr>
-          <w:rFonts w:hint="eastAsia"/>
-          <w:sz w:val="24"/>
-        </w:rPr>
-        <w:t>信息行为为由信息心里活动决定，因而可以利用心理学理论方法研究信息心里</w:t>
-      </w:r>
-      <w:r>
-        <w:rPr>
-          <w:rFonts w:hint="eastAsia"/>
-          <w:sz w:val="24"/>
-        </w:rPr>
-        <w:t>-</w:t>
-      </w:r>
-      <w:r>
-        <w:rPr>
-          <w:rFonts w:hint="eastAsia"/>
-          <w:sz w:val="24"/>
-        </w:rPr>
-        <w:t>行为规律。</w:t>
-      </w:r>
-    </w:p>
-    <w:p>
-      <w:pPr>
-        <w:pStyle w:val="a3"/>
-        <w:numPr>
-          <w:ilvl w:val="0"/>
-          <w:numId w:val="22"/>
-        </w:numPr>
-        <w:spacing w:line="360" w:lineRule="auto"/>
-        <w:ind w:firstLineChars="0"/>
-        <w:rPr>
-          <w:sz w:val="24"/>
-        </w:rPr>
-      </w:pPr>
-      <w:r>
-        <w:rPr>
-          <w:rFonts w:hint="eastAsia"/>
-          <w:sz w:val="24"/>
-        </w:rPr>
-        <w:t>信息行为始终伴随着人的主体工作而发生，研究信息行为应与研究主体工作行为相结合。</w:t>
-      </w:r>
-    </w:p>
-    <w:p>
-      <w:pPr>
-        <w:pStyle w:val="a3"/>
-        <w:numPr>
-          <w:ilvl w:val="0"/>
-          <w:numId w:val="22"/>
-        </w:numPr>
-        <w:spacing w:line="360" w:lineRule="auto"/>
-        <w:ind w:firstLineChars="0"/>
-        <w:rPr>
-          <w:sz w:val="24"/>
-        </w:rPr>
-      </w:pPr>
-      <w:r>
-        <w:rPr>
-          <w:rFonts w:hint="eastAsia"/>
-          <w:sz w:val="24"/>
-        </w:rPr>
-        <w:t>信息行为是一种目的性很强的主动行为，对人的信息行为可以从总体上控制和优化。</w:t>
-      </w:r>
-    </w:p>
-    <w:p>
-      <w:pPr>
-        <w:spacing w:line="360" w:lineRule="auto"/>
-        <w:rPr>
-          <w:sz w:val="24"/>
-        </w:rPr>
-      </w:pPr>
-      <w:r>
-        <w:rPr>
-          <w:rFonts w:hint="eastAsia"/>
-          <w:sz w:val="24"/>
-        </w:rPr>
-        <w:tab/>
-      </w:r>
-      <w:r>
-        <w:rPr>
-          <w:rFonts w:hint="eastAsia"/>
-          <w:sz w:val="24"/>
-        </w:rPr>
-        <w:t>在用户信息决策中，内驱力是由用户不断接受外界刺激后产生的一种信息内力，即现在的决策取决于用户过去接受刺激后的结果，如果行为导致好的结果，用户就有反复采取这种行为的趋势，否则就进行调节。用户的信息反应和行为除取决于刺激强度和诱因外，主要取决于习惯强度和内驱力。</w:t>
-      </w:r>
-    </w:p>
-    <w:p>
-      <w:pPr>
         <w:pStyle w:val="1"/>
         <w:numPr>
           <w:ilvl w:val="0"/>
           <w:numId w:val="5"/>
         </w:numPr>
       </w:pPr>
+      <w:r>
+        <w:rPr>
+          <w:rFonts w:hint="eastAsia"/>
+        </w:rPr>
+        <w:tab/>
+      </w:r>
       <w:bookmarkStart w:id="4" w:name="_Toc356655000"/>
       <w:r>
         <w:rPr>
@@ -3902,7 +3660,6 @@
         <w:spacing w:line="360" w:lineRule="auto"/>
         <w:ind w:firstLine="420"/>
         <w:rPr>
-          <w:rFonts w:hint="eastAsia"/>
           <w:sz w:val="24"/>
           <w:szCs w:val="24"/>
         </w:rPr>
@@ -4218,7 +3975,7 @@
                     <a:blip r:embed="rId8" cstate="print">
                       <a:extLst>
                         <a:ext uri="{28A0092B-C50C-407E-A947-70E740481C1C}">
-                          <a14:useLocalDpi xmlns:a14="http://schemas.microsoft.com/office/drawing/2010/main" val="0"/>
+                          <a14:useLocalDpi xmlns:a14="http://schemas.microsoft.com/office/drawing/2010/main" xmlns:wps="http://schemas.microsoft.com/office/word/2010/wordprocessingShape" xmlns:wpi="http://schemas.microsoft.com/office/word/2010/wordprocessingInk" xmlns:wpg="http://schemas.microsoft.com/office/word/2010/wordprocessingGroup" xmlns:w15="http://schemas.microsoft.com/office/word/2012/wordml" xmlns:w14="http://schemas.microsoft.com/office/word/2010/wordml" xmlns:w="http://schemas.openxmlformats.org/wordprocessingml/2006/main" xmlns:w10="urn:schemas-microsoft-com:office:word" xmlns:wp14="http://schemas.microsoft.com/office/word/2010/wordprocessingDrawing" xmlns:v="urn:schemas-microsoft-com:vml" xmlns:o="urn:schemas-microsoft-com:office:office" xmlns:mc="http://schemas.openxmlformats.org/markup-compatibility/2006" xmlns:wpc="http://schemas.microsoft.com/office/word/2010/wordprocessingCanvas" xmlns="" val="0"/>
                         </a:ext>
                       </a:extLst>
                     </a:blip>
@@ -4247,7 +4004,6 @@
         <w:spacing w:after="240" w:line="360" w:lineRule="auto"/>
         <w:jc w:val="center"/>
         <w:rPr>
-          <w:rFonts w:hint="eastAsia"/>
           <w:sz w:val="18"/>
           <w:szCs w:val="18"/>
         </w:rPr>
@@ -4872,7 +4628,7 @@
                     <a:blip r:embed="rId9" cstate="print">
                       <a:extLst>
                         <a:ext uri="{28A0092B-C50C-407E-A947-70E740481C1C}">
-                          <a14:useLocalDpi xmlns:a14="http://schemas.microsoft.com/office/drawing/2010/main" val="0"/>
+                          <a14:useLocalDpi xmlns:a14="http://schemas.microsoft.com/office/drawing/2010/main" xmlns:wps="http://schemas.microsoft.com/office/word/2010/wordprocessingShape" xmlns:wpi="http://schemas.microsoft.com/office/word/2010/wordprocessingInk" xmlns:wpg="http://schemas.microsoft.com/office/word/2010/wordprocessingGroup" xmlns:w15="http://schemas.microsoft.com/office/word/2012/wordml" xmlns:w14="http://schemas.microsoft.com/office/word/2010/wordml" xmlns:w="http://schemas.openxmlformats.org/wordprocessingml/2006/main" xmlns:w10="urn:schemas-microsoft-com:office:word" xmlns:wp14="http://schemas.microsoft.com/office/word/2010/wordprocessingDrawing" xmlns:v="urn:schemas-microsoft-com:vml" xmlns:o="urn:schemas-microsoft-com:office:office" xmlns:mc="http://schemas.openxmlformats.org/markup-compatibility/2006" xmlns:wpc="http://schemas.microsoft.com/office/word/2010/wordprocessingCanvas" xmlns="" val="0"/>
                         </a:ext>
                       </a:extLst>
                     </a:blip>
@@ -4901,7 +4657,6 @@
         <w:spacing w:after="240" w:line="360" w:lineRule="auto"/>
         <w:jc w:val="center"/>
         <w:rPr>
-          <w:rFonts w:hint="eastAsia"/>
           <w:sz w:val="18"/>
           <w:szCs w:val="18"/>
         </w:rPr>
@@ -5306,7 +5061,7 @@
                     <a:blip r:embed="rId11" cstate="print">
                       <a:extLst>
                         <a:ext uri="{28A0092B-C50C-407E-A947-70E740481C1C}">
-                          <a14:useLocalDpi xmlns:a14="http://schemas.microsoft.com/office/drawing/2010/main" val="0"/>
+                          <a14:useLocalDpi xmlns:a14="http://schemas.microsoft.com/office/drawing/2010/main" xmlns:wps="http://schemas.microsoft.com/office/word/2010/wordprocessingShape" xmlns:wpi="http://schemas.microsoft.com/office/word/2010/wordprocessingInk" xmlns:wpg="http://schemas.microsoft.com/office/word/2010/wordprocessingGroup" xmlns:w15="http://schemas.microsoft.com/office/word/2012/wordml" xmlns:w14="http://schemas.microsoft.com/office/word/2010/wordml" xmlns:w="http://schemas.openxmlformats.org/wordprocessingml/2006/main" xmlns:w10="urn:schemas-microsoft-com:office:word" xmlns:wp14="http://schemas.microsoft.com/office/word/2010/wordprocessingDrawing" xmlns:v="urn:schemas-microsoft-com:vml" xmlns:o="urn:schemas-microsoft-com:office:office" xmlns:mc="http://schemas.openxmlformats.org/markup-compatibility/2006" xmlns:wpc="http://schemas.microsoft.com/office/word/2010/wordprocessingCanvas" xmlns="" val="0"/>
                         </a:ext>
                       </a:extLst>
                     </a:blip>
@@ -5662,7 +5417,6 @@
         <w:ind w:left="420" w:firstLine="420"/>
         <w:jc w:val="left"/>
         <w:rPr>
-          <w:rFonts w:hint="eastAsia"/>
           <w:sz w:val="24"/>
           <w:szCs w:val="18"/>
         </w:rPr>
@@ -5800,7 +5554,6 @@
         <w:ind w:left="420" w:firstLine="420"/>
         <w:jc w:val="left"/>
         <w:rPr>
-          <w:rFonts w:hint="eastAsia"/>
           <w:sz w:val="24"/>
           <w:szCs w:val="18"/>
         </w:rPr>
@@ -5973,7 +5726,6 @@
         <w:ind w:left="420" w:firstLine="420"/>
         <w:jc w:val="left"/>
         <w:rPr>
-          <w:rFonts w:hint="eastAsia"/>
           <w:sz w:val="24"/>
           <w:szCs w:val="18"/>
         </w:rPr>
@@ -7004,7 +6756,7 @@
                     <a:blip r:embed="rId12" cstate="print">
                       <a:extLst>
                         <a:ext uri="{28A0092B-C50C-407E-A947-70E740481C1C}">
-                          <a14:useLocalDpi xmlns:a14="http://schemas.microsoft.com/office/drawing/2010/main" val="0"/>
+                          <a14:useLocalDpi xmlns:a14="http://schemas.microsoft.com/office/drawing/2010/main" xmlns:wps="http://schemas.microsoft.com/office/word/2010/wordprocessingShape" xmlns:wpi="http://schemas.microsoft.com/office/word/2010/wordprocessingInk" xmlns:wpg="http://schemas.microsoft.com/office/word/2010/wordprocessingGroup" xmlns:w15="http://schemas.microsoft.com/office/word/2012/wordml" xmlns:w14="http://schemas.microsoft.com/office/word/2010/wordml" xmlns:w="http://schemas.openxmlformats.org/wordprocessingml/2006/main" xmlns:w10="urn:schemas-microsoft-com:office:word" xmlns:wp14="http://schemas.microsoft.com/office/word/2010/wordprocessingDrawing" xmlns:v="urn:schemas-microsoft-com:vml" xmlns:o="urn:schemas-microsoft-com:office:office" xmlns:mc="http://schemas.openxmlformats.org/markup-compatibility/2006" xmlns:wpc="http://schemas.microsoft.com/office/word/2010/wordprocessingCanvas" xmlns="" val="0"/>
                         </a:ext>
                       </a:extLst>
                     </a:blip>
@@ -7166,7 +6918,7 @@
                     <a:blip r:embed="rId13" cstate="print">
                       <a:extLst>
                         <a:ext uri="{28A0092B-C50C-407E-A947-70E740481C1C}">
-                          <a14:useLocalDpi xmlns:a14="http://schemas.microsoft.com/office/drawing/2010/main" val="0"/>
+                          <a14:useLocalDpi xmlns:a14="http://schemas.microsoft.com/office/drawing/2010/main" xmlns:wps="http://schemas.microsoft.com/office/word/2010/wordprocessingShape" xmlns:wpi="http://schemas.microsoft.com/office/word/2010/wordprocessingInk" xmlns:wpg="http://schemas.microsoft.com/office/word/2010/wordprocessingGroup" xmlns:w15="http://schemas.microsoft.com/office/word/2012/wordml" xmlns:w14="http://schemas.microsoft.com/office/word/2010/wordml" xmlns:w="http://schemas.openxmlformats.org/wordprocessingml/2006/main" xmlns:w10="urn:schemas-microsoft-com:office:word" xmlns:wp14="http://schemas.microsoft.com/office/word/2010/wordprocessingDrawing" xmlns:v="urn:schemas-microsoft-com:vml" xmlns:o="urn:schemas-microsoft-com:office:office" xmlns:mc="http://schemas.openxmlformats.org/markup-compatibility/2006" xmlns:wpc="http://schemas.microsoft.com/office/word/2010/wordprocessingCanvas" xmlns="" val="0"/>
                         </a:ext>
                       </a:extLst>
                     </a:blip>
@@ -7264,6 +7016,7 @@
         <w:spacing w:line="360" w:lineRule="auto"/>
         <w:ind w:firstLineChars="0"/>
         <w:rPr>
+          <w:rFonts w:hint="eastAsia"/>
           <w:b/>
           <w:sz w:val="24"/>
           <w:szCs w:val="24"/>
@@ -7290,156 +7043,12 @@
     <w:p>
       <w:pPr>
         <w:spacing w:line="360" w:lineRule="auto"/>
-        <w:ind w:left="420" w:firstLine="420"/>
-        <w:rPr>
-          <w:sz w:val="24"/>
-          <w:szCs w:val="24"/>
-        </w:rPr>
-      </w:pPr>
-      <w:r>
-        <w:rPr>
-          <w:rFonts w:hint="eastAsia"/>
-          <w:sz w:val="24"/>
-          <w:szCs w:val="24"/>
-        </w:rPr>
-        <w:t>在用户使用微博账号进行登陆后，</w:t>
-      </w:r>
-      <w:r>
-        <w:rPr>
-          <w:rFonts w:hint="eastAsia"/>
-          <w:sz w:val="24"/>
-          <w:szCs w:val="24"/>
-        </w:rPr>
-        <w:t>获取用户的个人资料，标签，发布的微博内容以及关注的用户等信息，</w:t>
-      </w:r>
-      <w:r>
-        <w:rPr>
-          <w:rFonts w:hint="eastAsia"/>
-          <w:sz w:val="24"/>
-          <w:szCs w:val="24"/>
-        </w:rPr>
-        <w:t>对用户的社交网络进行数据建模，并通过</w:t>
-      </w:r>
-      <w:r>
-        <w:rPr>
-          <w:rFonts w:hint="eastAsia"/>
-          <w:sz w:val="24"/>
-          <w:szCs w:val="24"/>
-        </w:rPr>
-        <w:t>语法以及语义分析对提取到的</w:t>
-      </w:r>
-      <w:r>
-        <w:rPr>
-          <w:rFonts w:hint="eastAsia"/>
-          <w:sz w:val="24"/>
-          <w:szCs w:val="24"/>
-        </w:rPr>
-        <w:t>微博内容</w:t>
-      </w:r>
-      <w:r>
-        <w:rPr>
-          <w:rFonts w:hint="eastAsia"/>
-          <w:sz w:val="24"/>
-          <w:szCs w:val="24"/>
-        </w:rPr>
-        <w:t>进行</w:t>
-      </w:r>
-      <w:r>
-        <w:rPr>
-          <w:rFonts w:hint="eastAsia"/>
-          <w:sz w:val="24"/>
-          <w:szCs w:val="24"/>
-        </w:rPr>
-        <w:t>统计语言模型</w:t>
-      </w:r>
-      <w:r>
-        <w:rPr>
-          <w:rFonts w:hint="eastAsia"/>
-          <w:sz w:val="24"/>
-          <w:szCs w:val="24"/>
-        </w:rPr>
-        <w:t>建模，</w:t>
-      </w:r>
-      <w:r>
-        <w:rPr>
-          <w:rFonts w:hint="eastAsia"/>
-          <w:sz w:val="24"/>
-          <w:szCs w:val="24"/>
-        </w:rPr>
-        <w:t>使用数据挖掘算法从数据模型中提取出用户</w:t>
-      </w:r>
-      <w:r>
-        <w:rPr>
-          <w:rFonts w:hint="eastAsia"/>
-          <w:sz w:val="24"/>
-          <w:szCs w:val="24"/>
-        </w:rPr>
-        <w:t>可能感兴趣的关键词并赋予权重，若词汇表</w:t>
-      </w:r>
-      <w:r>
-        <w:rPr>
-          <w:rFonts w:hint="eastAsia"/>
-          <w:sz w:val="24"/>
-          <w:szCs w:val="24"/>
-        </w:rPr>
-        <w:t>(</w:t>
-      </w:r>
-      <w:r>
-        <w:rPr>
-          <w:rFonts w:hint="eastAsia"/>
-          <w:sz w:val="24"/>
-          <w:szCs w:val="24"/>
-        </w:rPr>
-        <w:t>数目为</w:t>
-      </w:r>
-      <w:r>
-        <w:rPr>
-          <w:rFonts w:hint="eastAsia"/>
-          <w:sz w:val="24"/>
-          <w:szCs w:val="24"/>
-        </w:rPr>
-        <w:t>N)</w:t>
-      </w:r>
-      <w:r>
-        <w:rPr>
-          <w:rFonts w:hint="eastAsia"/>
-          <w:sz w:val="24"/>
-          <w:szCs w:val="24"/>
-        </w:rPr>
-        <w:t>的关键词在该用户的提取出的关键字中没有出现则对应的权重为</w:t>
-      </w:r>
-      <w:r>
-        <w:rPr>
-          <w:rFonts w:hint="eastAsia"/>
-          <w:sz w:val="24"/>
-          <w:szCs w:val="24"/>
-        </w:rPr>
-        <w:t>0</w:t>
-      </w:r>
-      <w:r>
-        <w:rPr>
-          <w:rFonts w:hint="eastAsia"/>
-          <w:sz w:val="24"/>
-          <w:szCs w:val="24"/>
-        </w:rPr>
-        <w:t>。词汇表所有的关键字构成了一个</w:t>
-      </w:r>
-      <w:r>
-        <w:rPr>
-          <w:rFonts w:hint="eastAsia"/>
-          <w:sz w:val="24"/>
-          <w:szCs w:val="24"/>
-        </w:rPr>
-        <w:t>N</w:t>
-      </w:r>
-      <w:r>
-        <w:rPr>
-          <w:rFonts w:hint="eastAsia"/>
-          <w:sz w:val="24"/>
-          <w:szCs w:val="24"/>
-        </w:rPr>
-        <w:t>维向量来对该用户进行描述。</w:t>
-      </w:r>
+        <w:rPr>
+          <w:b/>
+          <w:sz w:val="24"/>
+          <w:szCs w:val="24"/>
+        </w:rPr>
+      </w:pPr>
     </w:p>
     <w:p>
       <w:pPr>
@@ -7451,6 +7060,7 @@
         <w:spacing w:line="360" w:lineRule="auto"/>
         <w:ind w:firstLineChars="0"/>
         <w:rPr>
+          <w:rFonts w:hint="eastAsia"/>
           <w:b/>
           <w:sz w:val="24"/>
           <w:szCs w:val="24"/>
@@ -7477,20 +7087,12 @@
     <w:p>
       <w:pPr>
         <w:spacing w:line="360" w:lineRule="auto"/>
-        <w:ind w:left="420" w:firstLine="420"/>
-        <w:rPr>
-          <w:sz w:val="24"/>
-          <w:szCs w:val="24"/>
-        </w:rPr>
-      </w:pPr>
-      <w:r>
-        <w:rPr>
-          <w:rFonts w:hint="eastAsia"/>
-          <w:sz w:val="24"/>
-          <w:szCs w:val="24"/>
-        </w:rPr>
-        <w:t>用户在阅读文章后会标记是否喜欢或者选择是否分享，通过用户这一信息行为对该用户相关的关键字的权重进行调整。如果用户分享文章或者标记文章，则说明该用户对该关键字的信息表现出了利用，吸收，传播的需求，即提高该关键字的权重。反之说明用户对该关键字的信息反应并不强烈，需要适当降低该关键字的权重。</w:t>
-      </w:r>
+        <w:rPr>
+          <w:b/>
+          <w:sz w:val="24"/>
+          <w:szCs w:val="24"/>
+        </w:rPr>
+      </w:pPr>
     </w:p>
     <w:p>
       <w:pPr>
@@ -7502,6 +7104,7 @@
         <w:spacing w:line="360" w:lineRule="auto"/>
         <w:ind w:firstLineChars="0"/>
         <w:rPr>
+          <w:rFonts w:hint="eastAsia"/>
           <w:b/>
           <w:sz w:val="24"/>
           <w:szCs w:val="24"/>
@@ -7528,248 +7131,12 @@
     <w:p>
       <w:pPr>
         <w:spacing w:line="360" w:lineRule="auto"/>
-        <w:ind w:left="420" w:firstLine="420"/>
-        <w:rPr>
-          <w:sz w:val="24"/>
-          <w:szCs w:val="24"/>
-        </w:rPr>
-      </w:pPr>
-      <w:r>
-        <w:rPr>
-          <w:rFonts w:hint="eastAsia"/>
-          <w:sz w:val="24"/>
-          <w:szCs w:val="24"/>
-        </w:rPr>
-        <w:t>首先，使用向量对新闻进行描述。对一篇新闻中的所有实词，计算出它们的文本词汇频率</w:t>
-      </w:r>
-      <w:r>
-        <w:rPr>
-          <w:rFonts w:hint="eastAsia"/>
-          <w:sz w:val="24"/>
-          <w:szCs w:val="24"/>
-        </w:rPr>
-        <w:t>/</w:t>
-      </w:r>
-      <w:r>
-        <w:rPr>
-          <w:rFonts w:hint="eastAsia"/>
-          <w:sz w:val="24"/>
-          <w:szCs w:val="24"/>
-        </w:rPr>
-        <w:t>逆文本频率值（</w:t>
-      </w:r>
-      <w:r>
-        <w:rPr>
-          <w:rFonts w:hint="eastAsia"/>
-          <w:sz w:val="24"/>
-          <w:szCs w:val="24"/>
-        </w:rPr>
-        <w:t>TF/IDF</w:t>
-      </w:r>
-      <w:r>
-        <w:rPr>
-          <w:rFonts w:hint="eastAsia"/>
-          <w:sz w:val="24"/>
-          <w:szCs w:val="24"/>
-        </w:rPr>
-        <w:t>）。我们按照这些实词在词汇表的位置对它们的</w:t>
-      </w:r>
-      <w:r>
-        <w:rPr>
-          <w:rFonts w:hint="eastAsia"/>
-          <w:sz w:val="24"/>
-          <w:szCs w:val="24"/>
-        </w:rPr>
-        <w:t>TF/IDF</w:t>
-      </w:r>
-      <w:r>
-        <w:rPr>
-          <w:rFonts w:hint="eastAsia"/>
-          <w:sz w:val="24"/>
-          <w:szCs w:val="24"/>
-        </w:rPr>
-        <w:t>值排序，如果单词表中的某个词在新闻中没有出现，对应的值为零。词汇表中所有词</w:t>
-      </w:r>
-      <w:r>
-        <w:rPr>
-          <w:rFonts w:hint="eastAsia"/>
-          <w:sz w:val="24"/>
-          <w:szCs w:val="24"/>
-        </w:rPr>
-        <w:t>(</w:t>
-      </w:r>
-      <w:r>
-        <w:rPr>
-          <w:rFonts w:hint="eastAsia"/>
-          <w:sz w:val="24"/>
-          <w:szCs w:val="24"/>
-        </w:rPr>
-        <w:t>数目为</w:t>
-      </w:r>
-      <w:r>
-        <w:rPr>
-          <w:rFonts w:hint="eastAsia"/>
-          <w:sz w:val="24"/>
-          <w:szCs w:val="24"/>
-        </w:rPr>
-        <w:t>N)</w:t>
-      </w:r>
-      <w:r>
-        <w:rPr>
-          <w:rFonts w:hint="eastAsia"/>
-          <w:sz w:val="24"/>
-          <w:szCs w:val="24"/>
-        </w:rPr>
-        <w:t>的</w:t>
-      </w:r>
-      <w:r>
-        <w:rPr>
-          <w:rFonts w:hint="eastAsia"/>
-          <w:sz w:val="24"/>
-          <w:szCs w:val="24"/>
-        </w:rPr>
-        <w:t>TF/IDF</w:t>
-      </w:r>
-      <w:r>
-        <w:rPr>
-          <w:rFonts w:hint="eastAsia"/>
-          <w:sz w:val="24"/>
-          <w:szCs w:val="24"/>
-        </w:rPr>
-        <w:t>值组成</w:t>
-      </w:r>
-      <w:r>
-        <w:rPr>
-          <w:rFonts w:hint="eastAsia"/>
-          <w:sz w:val="24"/>
-          <w:szCs w:val="24"/>
-        </w:rPr>
-        <w:t>一个</w:t>
-      </w:r>
-      <w:r>
-        <w:rPr>
-          <w:rFonts w:hint="eastAsia"/>
-          <w:sz w:val="24"/>
-          <w:szCs w:val="24"/>
-        </w:rPr>
-        <w:t>N</w:t>
-      </w:r>
-      <w:r>
-        <w:rPr>
-          <w:rFonts w:hint="eastAsia"/>
-          <w:sz w:val="24"/>
-          <w:szCs w:val="24"/>
-        </w:rPr>
-        <w:t>维的向量。我们使用该向量来刻画这篇新闻。</w:t>
-      </w:r>
-    </w:p>
-    <w:p>
-      <w:pPr>
-        <w:spacing w:line="360" w:lineRule="auto"/>
-        <w:ind w:left="420" w:firstLine="420"/>
-        <w:rPr>
-          <w:sz w:val="24"/>
-          <w:szCs w:val="24"/>
-        </w:rPr>
-      </w:pPr>
-      <w:r>
-        <w:rPr>
-          <w:rFonts w:hint="eastAsia"/>
-          <w:sz w:val="24"/>
-          <w:szCs w:val="24"/>
-        </w:rPr>
-        <w:t>然后，</w:t>
-      </w:r>
-      <w:r>
-        <w:rPr>
-          <w:rFonts w:hint="eastAsia"/>
-          <w:sz w:val="24"/>
-          <w:szCs w:val="24"/>
-        </w:rPr>
-        <w:t>使用余弦定理计算</w:t>
-      </w:r>
-      <w:r>
-        <w:rPr>
-          <w:rFonts w:hint="eastAsia"/>
-          <w:sz w:val="24"/>
-          <w:szCs w:val="24"/>
-        </w:rPr>
-        <w:t>两篇</w:t>
-      </w:r>
-      <w:r>
-        <w:rPr>
-          <w:rFonts w:hint="eastAsia"/>
-          <w:sz w:val="24"/>
-          <w:szCs w:val="24"/>
-        </w:rPr>
-        <w:t>新闻的</w:t>
-      </w:r>
-      <w:r>
-        <w:rPr>
-          <w:rFonts w:hint="eastAsia"/>
-          <w:sz w:val="24"/>
-          <w:szCs w:val="24"/>
-        </w:rPr>
-        <w:t>N</w:t>
-      </w:r>
-      <w:r>
-        <w:rPr>
-          <w:rFonts w:hint="eastAsia"/>
-          <w:sz w:val="24"/>
-          <w:szCs w:val="24"/>
-        </w:rPr>
-        <w:t>维向量</w:t>
-      </w:r>
-      <w:r>
-        <w:rPr>
-          <w:rFonts w:hint="eastAsia"/>
-          <w:sz w:val="24"/>
-          <w:szCs w:val="24"/>
-        </w:rPr>
-        <w:t>。当两条新闻向量夹角的</w:t>
-      </w:r>
-      <w:r>
-        <w:rPr>
-          <w:rFonts w:hint="eastAsia"/>
-          <w:sz w:val="24"/>
-          <w:szCs w:val="24"/>
-        </w:rPr>
-        <w:lastRenderedPageBreak/>
-        <w:t>余弦等于一时，这两条新闻完全重复，使用此方法来删除重复的网页。</w:t>
-      </w:r>
-    </w:p>
-    <w:p>
-      <w:pPr>
-        <w:spacing w:line="360" w:lineRule="auto"/>
-        <w:ind w:left="420" w:firstLine="420"/>
-        <w:rPr>
-          <w:sz w:val="24"/>
-          <w:szCs w:val="24"/>
-        </w:rPr>
-      </w:pPr>
-      <w:r>
-        <w:rPr>
-          <w:rFonts w:hint="eastAsia"/>
-          <w:sz w:val="24"/>
-          <w:szCs w:val="24"/>
-        </w:rPr>
-        <w:t>最后，使用余弦定理计算新闻向量与用户向量的余弦值，当余弦值大于阈值后，将该新闻推荐给该用户。</w:t>
-      </w:r>
-      <w:r>
-        <w:rPr>
-          <w:rFonts w:hint="eastAsia"/>
-          <w:sz w:val="24"/>
-          <w:szCs w:val="24"/>
-        </w:rPr>
-        <w:t>余弦</w:t>
-      </w:r>
-      <w:r>
-        <w:rPr>
-          <w:sz w:val="24"/>
-          <w:szCs w:val="24"/>
-        </w:rPr>
-        <w:t>值越高，排名越靠前。</w:t>
-      </w:r>
+        <w:rPr>
+          <w:b/>
+          <w:sz w:val="24"/>
+          <w:szCs w:val="24"/>
+        </w:rPr>
+      </w:pPr>
     </w:p>
     <w:p>
       <w:pPr>
@@ -7781,6 +7148,7 @@
         <w:spacing w:line="360" w:lineRule="auto"/>
         <w:ind w:firstLineChars="0"/>
         <w:rPr>
+          <w:rFonts w:hint="eastAsia"/>
           <w:b/>
           <w:sz w:val="24"/>
           <w:szCs w:val="24"/>
@@ -7807,147 +7175,12 @@
     <w:p>
       <w:pPr>
         <w:spacing w:line="360" w:lineRule="auto"/>
-        <w:ind w:left="420" w:firstLine="420"/>
-        <w:rPr>
-          <w:sz w:val="24"/>
-          <w:szCs w:val="24"/>
-        </w:rPr>
-      </w:pPr>
-      <w:r>
-        <w:rPr>
-          <w:rFonts w:hint="eastAsia"/>
-          <w:sz w:val="24"/>
-          <w:szCs w:val="24"/>
-        </w:rPr>
-        <w:t>前端</w:t>
-      </w:r>
-      <w:r>
-        <w:rPr>
-          <w:sz w:val="24"/>
-          <w:szCs w:val="24"/>
-        </w:rPr>
-        <w:t>采用</w:t>
-      </w:r>
-      <w:r>
-        <w:rPr>
-          <w:rFonts w:hint="eastAsia"/>
-          <w:sz w:val="24"/>
-          <w:szCs w:val="24"/>
-        </w:rPr>
-        <w:t>B</w:t>
-      </w:r>
-      <w:r>
-        <w:rPr>
-          <w:sz w:val="24"/>
-          <w:szCs w:val="24"/>
-        </w:rPr>
-        <w:t>ootStrap</w:t>
-      </w:r>
-      <w:r>
-        <w:rPr>
-          <w:sz w:val="24"/>
-          <w:szCs w:val="24"/>
-        </w:rPr>
-        <w:t>框架进行设计，</w:t>
-      </w:r>
-      <w:r>
-        <w:rPr>
-          <w:rFonts w:hint="eastAsia"/>
-          <w:sz w:val="24"/>
-          <w:szCs w:val="24"/>
-        </w:rPr>
-        <w:t>以</w:t>
-      </w:r>
-      <w:r>
-        <w:rPr>
-          <w:sz w:val="24"/>
-          <w:szCs w:val="24"/>
-        </w:rPr>
-        <w:t>快速开发出以</w:t>
-      </w:r>
-      <w:r>
-        <w:rPr>
-          <w:rFonts w:hint="eastAsia"/>
-          <w:sz w:val="24"/>
-          <w:szCs w:val="24"/>
-        </w:rPr>
-        <w:t>F</w:t>
-      </w:r>
-      <w:r>
-        <w:rPr>
-          <w:sz w:val="24"/>
-          <w:szCs w:val="24"/>
-        </w:rPr>
-        <w:t>lat UI</w:t>
-      </w:r>
-      <w:r>
-        <w:rPr>
-          <w:rFonts w:hint="eastAsia"/>
-          <w:sz w:val="24"/>
-          <w:szCs w:val="24"/>
-        </w:rPr>
-        <w:t>为主体设计</w:t>
-      </w:r>
-      <w:r>
-        <w:rPr>
-          <w:sz w:val="24"/>
-          <w:szCs w:val="24"/>
-        </w:rPr>
-        <w:t>风格</w:t>
-      </w:r>
-      <w:r>
-        <w:rPr>
-          <w:rFonts w:hint="eastAsia"/>
-          <w:sz w:val="24"/>
-          <w:szCs w:val="24"/>
-        </w:rPr>
-        <w:t>的站点</w:t>
-      </w:r>
-      <w:r>
-        <w:rPr>
-          <w:sz w:val="24"/>
-          <w:szCs w:val="24"/>
-        </w:rPr>
-        <w:t>，支持所有</w:t>
-      </w:r>
-      <w:r>
-        <w:rPr>
-          <w:rFonts w:hint="eastAsia"/>
-          <w:sz w:val="24"/>
-          <w:szCs w:val="24"/>
-        </w:rPr>
-        <w:t>现代</w:t>
-      </w:r>
-      <w:r>
-        <w:rPr>
-          <w:sz w:val="24"/>
-          <w:szCs w:val="24"/>
-        </w:rPr>
-        <w:t>浏览器</w:t>
-      </w:r>
-      <w:r>
-        <w:rPr>
-          <w:rFonts w:hint="eastAsia"/>
-          <w:sz w:val="24"/>
-          <w:szCs w:val="24"/>
-        </w:rPr>
-        <w:t>，</w:t>
-      </w:r>
-      <w:r>
-        <w:rPr>
-          <w:sz w:val="24"/>
-          <w:szCs w:val="24"/>
-        </w:rPr>
-        <w:t>并支持跨平台使用</w:t>
-      </w:r>
-      <w:r>
-        <w:rPr>
-          <w:rFonts w:hint="eastAsia"/>
-          <w:sz w:val="24"/>
-          <w:szCs w:val="24"/>
-        </w:rPr>
-        <w:t>。</w:t>
-      </w:r>
+        <w:rPr>
+          <w:b/>
+          <w:sz w:val="24"/>
+          <w:szCs w:val="24"/>
+        </w:rPr>
+      </w:pPr>
     </w:p>
     <w:p>
       <w:pPr>
@@ -8180,7 +7413,6 @@
         <w:spacing w:line="360" w:lineRule="auto"/>
         <w:ind w:firstLineChars="0"/>
         <w:rPr>
-          <w:rFonts w:hint="eastAsia"/>
           <w:sz w:val="24"/>
         </w:rPr>
       </w:pPr>
@@ -8209,7 +7441,7 @@
 </file>
 
 <file path=word/endnotes.xml><?xml version="1.0" encoding="utf-8"?>
-<w:endnotes xmlns:wpc="http://schemas.microsoft.com/office/word/2010/wordprocessingCanvas" xmlns:mc="http://schemas.openxmlformats.org/markup-compatibility/2006" xmlns:o="urn:schemas-microsoft-com:office:office" xmlns:r="http://schemas.openxmlformats.org/officeDocument/2006/relationships" xmlns:m="http://schemas.openxmlformats.org/officeDocument/2006/math" xmlns:v="urn:schemas-microsoft-com:vml" xmlns:wp14="http://schemas.microsoft.com/office/word/2010/wordprocessingDrawing" xmlns:wp="http://schemas.openxmlformats.org/drawingml/2006/wordprocessingDrawing" xmlns:w10="urn:schemas-microsoft-com:office:word" xmlns:w="http://schemas.openxmlformats.org/wordprocessingml/2006/main" xmlns:w14="http://schemas.microsoft.com/office/word/2010/wordml" xmlns:w15="http://schemas.microsoft.com/office/word/2012/wordml" xmlns:wpg="http://schemas.microsoft.com/office/word/2010/wordprocessingGroup" xmlns:wpi="http://schemas.microsoft.com/office/word/2010/wordprocessingInk" xmlns:wne="http://schemas.microsoft.com/office/word/2006/wordml" xmlns:wps="http://schemas.microsoft.com/office/word/2010/wordprocessingShape" mc:Ignorable="w14 w15 wp14">
+<w:endnotes xmlns:ve="http://schemas.openxmlformats.org/markup-compatibility/2006" xmlns:o="urn:schemas-microsoft-com:office:office" xmlns:r="http://schemas.openxmlformats.org/officeDocument/2006/relationships" xmlns:m="http://schemas.openxmlformats.org/officeDocument/2006/math" xmlns:v="urn:schemas-microsoft-com:vml" xmlns:wp="http://schemas.openxmlformats.org/drawingml/2006/wordprocessingDrawing" xmlns:w10="urn:schemas-microsoft-com:office:word" xmlns:w="http://schemas.openxmlformats.org/wordprocessingml/2006/main" xmlns:wne="http://schemas.microsoft.com/office/word/2006/wordml">
   <w:endnote w:type="separator" w:id="-1">
     <w:p>
       <w:r>
@@ -8228,7 +7460,7 @@
 </file>
 
 <file path=word/footnotes.xml><?xml version="1.0" encoding="utf-8"?>
-<w:footnotes xmlns:wpc="http://schemas.microsoft.com/office/word/2010/wordprocessingCanvas" xmlns:mc="http://schemas.openxmlformats.org/markup-compatibility/2006" xmlns:o="urn:schemas-microsoft-com:office:office" xmlns:r="http://schemas.openxmlformats.org/officeDocument/2006/relationships" xmlns:m="http://schemas.openxmlformats.org/officeDocument/2006/math" xmlns:v="urn:schemas-microsoft-com:vml" xmlns:wp14="http://schemas.microsoft.com/office/word/2010/wordprocessingDrawing" xmlns:wp="http://schemas.openxmlformats.org/drawingml/2006/wordprocessingDrawing" xmlns:w10="urn:schemas-microsoft-com:office:word" xmlns:w="http://schemas.openxmlformats.org/wordprocessingml/2006/main" xmlns:w14="http://schemas.microsoft.com/office/word/2010/wordml" xmlns:w15="http://schemas.microsoft.com/office/word/2012/wordml" xmlns:wpg="http://schemas.microsoft.com/office/word/2010/wordprocessingGroup" xmlns:wpi="http://schemas.microsoft.com/office/word/2010/wordprocessingInk" xmlns:wne="http://schemas.microsoft.com/office/word/2006/wordml" xmlns:wps="http://schemas.microsoft.com/office/word/2010/wordprocessingShape" mc:Ignorable="w14 w15 wp14">
+<w:footnotes xmlns:ve="http://schemas.openxmlformats.org/markup-compatibility/2006" xmlns:o="urn:schemas-microsoft-com:office:office" xmlns:r="http://schemas.openxmlformats.org/officeDocument/2006/relationships" xmlns:m="http://schemas.openxmlformats.org/officeDocument/2006/math" xmlns:v="urn:schemas-microsoft-com:vml" xmlns:wp="http://schemas.openxmlformats.org/drawingml/2006/wordprocessingDrawing" xmlns:w10="urn:schemas-microsoft-com:office:word" xmlns:w="http://schemas.openxmlformats.org/wordprocessingml/2006/main" xmlns:wne="http://schemas.microsoft.com/office/word/2006/wordml">
   <w:footnote w:type="separator" w:id="-1">
     <w:p>
       <w:r>
@@ -8247,7 +7479,7 @@
 </file>
 
 <file path=word/numbering.xml><?xml version="1.0" encoding="utf-8"?>
-<w:numbering xmlns:wpc="http://schemas.microsoft.com/office/word/2010/wordprocessingCanvas" xmlns:mc="http://schemas.openxmlformats.org/markup-compatibility/2006" xmlns:o="urn:schemas-microsoft-com:office:office" xmlns:r="http://schemas.openxmlformats.org/officeDocument/2006/relationships" xmlns:m="http://schemas.openxmlformats.org/officeDocument/2006/math" xmlns:v="urn:schemas-microsoft-com:vml" xmlns:wp14="http://schemas.microsoft.com/office/word/2010/wordprocessingDrawing" xmlns:wp="http://schemas.openxmlformats.org/drawingml/2006/wordprocessingDrawing" xmlns:w10="urn:schemas-microsoft-com:office:word" xmlns:w="http://schemas.openxmlformats.org/wordprocessingml/2006/main" xmlns:w14="http://schemas.microsoft.com/office/word/2010/wordml" xmlns:w15="http://schemas.microsoft.com/office/word/2012/wordml" xmlns:wpg="http://schemas.microsoft.com/office/word/2010/wordprocessingGroup" xmlns:wpi="http://schemas.microsoft.com/office/word/2010/wordprocessingInk" xmlns:wne="http://schemas.microsoft.com/office/word/2006/wordml" xmlns:wps="http://schemas.microsoft.com/office/word/2010/wordprocessingShape" mc:Ignorable="w14 w15 wp14">
+<w:numbering xmlns:ve="http://schemas.openxmlformats.org/markup-compatibility/2006" xmlns:o="urn:schemas-microsoft-com:office:office" xmlns:r="http://schemas.openxmlformats.org/officeDocument/2006/relationships" xmlns:m="http://schemas.openxmlformats.org/officeDocument/2006/math" xmlns:v="urn:schemas-microsoft-com:vml" xmlns:wp="http://schemas.openxmlformats.org/drawingml/2006/wordprocessingDrawing" xmlns:w10="urn:schemas-microsoft-com:office:word" xmlns:w="http://schemas.openxmlformats.org/wordprocessingml/2006/main" xmlns:wne="http://schemas.microsoft.com/office/word/2006/wordml">
   <w:abstractNum w:abstractNumId="0">
     <w:nsid w:val="02911724"/>
     <w:multiLevelType w:val="hybridMultilevel"/>
@@ -10667,7 +9899,7 @@
 </file>
 
 <file path=word/styles.xml><?xml version="1.0" encoding="utf-8"?>
-<w:styles xmlns:mc="http://schemas.openxmlformats.org/markup-compatibility/2006" xmlns:r="http://schemas.openxmlformats.org/officeDocument/2006/relationships" xmlns:w="http://schemas.openxmlformats.org/wordprocessingml/2006/main" xmlns:w14="http://schemas.microsoft.com/office/word/2010/wordml" xmlns:w15="http://schemas.microsoft.com/office/word/2012/wordml" mc:Ignorable="w14 w15">
+<w:styles xmlns:r="http://schemas.openxmlformats.org/officeDocument/2006/relationships" xmlns:w="http://schemas.openxmlformats.org/wordprocessingml/2006/main">
   <w:docDefaults>
     <w:rPrDefault>
       <w:rPr>
@@ -10680,378 +9912,144 @@
     </w:rPrDefault>
     <w:pPrDefault/>
   </w:docDefaults>
-  <w:latentStyles w:defLockedState="0" w:defUIPriority="99" w:defSemiHidden="0" w:defUnhideWhenUsed="0" w:defQFormat="0" w:count="371">
-    <w:lsdException w:name="Normal" w:uiPriority="0" w:qFormat="1"/>
-    <w:lsdException w:name="heading 1" w:uiPriority="9" w:qFormat="1"/>
-    <w:lsdException w:name="heading 2" w:semiHidden="1" w:uiPriority="9" w:unhideWhenUsed="1" w:qFormat="1"/>
-    <w:lsdException w:name="heading 3" w:semiHidden="1" w:uiPriority="9" w:unhideWhenUsed="1" w:qFormat="1"/>
-    <w:lsdException w:name="heading 4" w:semiHidden="1" w:uiPriority="9" w:unhideWhenUsed="1" w:qFormat="1"/>
-    <w:lsdException w:name="heading 5" w:semiHidden="1" w:uiPriority="9" w:unhideWhenUsed="1" w:qFormat="1"/>
-    <w:lsdException w:name="heading 6" w:semiHidden="1" w:uiPriority="9" w:unhideWhenUsed="1" w:qFormat="1"/>
-    <w:lsdException w:name="heading 7" w:semiHidden="1" w:uiPriority="9" w:unhideWhenUsed="1" w:qFormat="1"/>
-    <w:lsdException w:name="heading 8" w:semiHidden="1" w:uiPriority="9" w:unhideWhenUsed="1" w:qFormat="1"/>
-    <w:lsdException w:name="heading 9" w:semiHidden="1" w:uiPriority="9" w:unhideWhenUsed="1" w:qFormat="1"/>
-    <w:lsdException w:name="index 1" w:semiHidden="1" w:unhideWhenUsed="1"/>
-    <w:lsdException w:name="index 2" w:semiHidden="1" w:unhideWhenUsed="1"/>
-    <w:lsdException w:name="index 3" w:semiHidden="1" w:unhideWhenUsed="1"/>
-    <w:lsdException w:name="index 4" w:semiHidden="1" w:unhideWhenUsed="1"/>
-    <w:lsdException w:name="index 5" w:semiHidden="1" w:unhideWhenUsed="1"/>
-    <w:lsdException w:name="index 6" w:semiHidden="1" w:unhideWhenUsed="1"/>
-    <w:lsdException w:name="index 7" w:semiHidden="1" w:unhideWhenUsed="1"/>
-    <w:lsdException w:name="index 8" w:semiHidden="1" w:unhideWhenUsed="1"/>
-    <w:lsdException w:name="index 9" w:semiHidden="1" w:unhideWhenUsed="1"/>
-    <w:lsdException w:name="toc 1" w:semiHidden="1" w:uiPriority="39" w:unhideWhenUsed="1"/>
-    <w:lsdException w:name="toc 2" w:semiHidden="1" w:uiPriority="39" w:unhideWhenUsed="1"/>
-    <w:lsdException w:name="toc 3" w:semiHidden="1" w:uiPriority="39" w:unhideWhenUsed="1"/>
-    <w:lsdException w:name="toc 4" w:semiHidden="1" w:uiPriority="39" w:unhideWhenUsed="1"/>
-    <w:lsdException w:name="toc 5" w:semiHidden="1" w:uiPriority="39" w:unhideWhenUsed="1"/>
-    <w:lsdException w:name="toc 6" w:semiHidden="1" w:uiPriority="39" w:unhideWhenUsed="1"/>
-    <w:lsdException w:name="toc 7" w:semiHidden="1" w:uiPriority="39" w:unhideWhenUsed="1"/>
-    <w:lsdException w:name="toc 8" w:semiHidden="1" w:uiPriority="39" w:unhideWhenUsed="1"/>
-    <w:lsdException w:name="toc 9" w:semiHidden="1" w:uiPriority="39" w:unhideWhenUsed="1"/>
-    <w:lsdException w:name="Normal Indent" w:semiHidden="1" w:unhideWhenUsed="1"/>
-    <w:lsdException w:name="footnote text" w:semiHidden="1" w:unhideWhenUsed="1"/>
-    <w:lsdException w:name="annotation text" w:semiHidden="1" w:unhideWhenUsed="1"/>
-    <w:lsdException w:name="header" w:semiHidden="1" w:unhideWhenUsed="1"/>
-    <w:lsdException w:name="footer" w:semiHidden="1" w:unhideWhenUsed="1"/>
-    <w:lsdException w:name="index heading" w:semiHidden="1" w:unhideWhenUsed="1"/>
-    <w:lsdException w:name="caption" w:semiHidden="1" w:uiPriority="35" w:unhideWhenUsed="1" w:qFormat="1"/>
-    <w:lsdException w:name="table of figures" w:semiHidden="1" w:unhideWhenUsed="1"/>
-    <w:lsdException w:name="envelope address" w:semiHidden="1" w:unhideWhenUsed="1"/>
-    <w:lsdException w:name="envelope return" w:semiHidden="1" w:unhideWhenUsed="1"/>
-    <w:lsdException w:name="footnote reference" w:semiHidden="1" w:unhideWhenUsed="1"/>
-    <w:lsdException w:name="annotation reference" w:semiHidden="1" w:unhideWhenUsed="1"/>
-    <w:lsdException w:name="line number" w:semiHidden="1" w:unhideWhenUsed="1"/>
-    <w:lsdException w:name="page number" w:semiHidden="1" w:unhideWhenUsed="1"/>
-    <w:lsdException w:name="endnote reference" w:semiHidden="1" w:unhideWhenUsed="1"/>
-    <w:lsdException w:name="endnote text" w:semiHidden="1" w:unhideWhenUsed="1"/>
-    <w:lsdException w:name="table of authorities" w:semiHidden="1" w:unhideWhenUsed="1"/>
-    <w:lsdException w:name="macro" w:semiHidden="1" w:unhideWhenUsed="1"/>
-    <w:lsdException w:name="toa heading" w:semiHidden="1" w:unhideWhenUsed="1"/>
-    <w:lsdException w:name="List" w:semiHidden="1" w:unhideWhenUsed="1"/>
-    <w:lsdException w:name="List Bullet" w:semiHidden="1" w:unhideWhenUsed="1"/>
-    <w:lsdException w:name="List Number" w:semiHidden="1" w:unhideWhenUsed="1"/>
-    <w:lsdException w:name="List 2" w:semiHidden="1" w:unhideWhenUsed="1"/>
-    <w:lsdException w:name="List 3" w:semiHidden="1" w:unhideWhenUsed="1"/>
-    <w:lsdException w:name="List 4" w:semiHidden="1" w:unhideWhenUsed="1"/>
-    <w:lsdException w:name="List 5" w:semiHidden="1" w:unhideWhenUsed="1"/>
-    <w:lsdException w:name="List Bullet 2" w:semiHidden="1" w:unhideWhenUsed="1"/>
-    <w:lsdException w:name="List Bullet 3" w:semiHidden="1" w:unhideWhenUsed="1"/>
-    <w:lsdException w:name="List Bullet 4" w:semiHidden="1" w:unhideWhenUsed="1"/>
-    <w:lsdException w:name="List Bullet 5" w:semiHidden="1" w:unhideWhenUsed="1"/>
-    <w:lsdException w:name="List Number 2" w:semiHidden="1" w:unhideWhenUsed="1"/>
-    <w:lsdException w:name="List Number 3" w:semiHidden="1" w:unhideWhenUsed="1"/>
-    <w:lsdException w:name="List Number 4" w:semiHidden="1" w:unhideWhenUsed="1"/>
-    <w:lsdException w:name="List Number 5" w:semiHidden="1" w:unhideWhenUsed="1"/>
-    <w:lsdException w:name="Title" w:uiPriority="10" w:qFormat="1"/>
-    <w:lsdException w:name="Closing" w:semiHidden="1" w:unhideWhenUsed="1"/>
-    <w:lsdException w:name="Signature" w:semiHidden="1" w:unhideWhenUsed="1"/>
-    <w:lsdException w:name="Default Paragraph Font" w:semiHidden="1" w:uiPriority="1" w:unhideWhenUsed="1"/>
-    <w:lsdException w:name="Body Text" w:semiHidden="1" w:unhideWhenUsed="1"/>
-    <w:lsdException w:name="Body Text Indent" w:semiHidden="1" w:unhideWhenUsed="1"/>
-    <w:lsdException w:name="List Continue" w:semiHidden="1" w:unhideWhenUsed="1"/>
-    <w:lsdException w:name="List Continue 2" w:semiHidden="1" w:unhideWhenUsed="1"/>
-    <w:lsdException w:name="List Continue 3" w:semiHidden="1" w:unhideWhenUsed="1"/>
-    <w:lsdException w:name="List Continue 4" w:semiHidden="1" w:unhideWhenUsed="1"/>
-    <w:lsdException w:name="List Continue 5" w:semiHidden="1" w:unhideWhenUsed="1"/>
-    <w:lsdException w:name="Message Header" w:semiHidden="1" w:unhideWhenUsed="1"/>
-    <w:lsdException w:name="Subtitle" w:uiPriority="11" w:qFormat="1"/>
-    <w:lsdException w:name="Salutation" w:semiHidden="1" w:unhideWhenUsed="1"/>
-    <w:lsdException w:name="Date" w:semiHidden="1" w:unhideWhenUsed="1"/>
-    <w:lsdException w:name="Body Text First Indent" w:semiHidden="1" w:unhideWhenUsed="1"/>
-    <w:lsdException w:name="Body Text First Indent 2" w:semiHidden="1" w:unhideWhenUsed="1"/>
-    <w:lsdException w:name="Note Heading" w:semiHidden="1" w:unhideWhenUsed="1"/>
-    <w:lsdException w:name="Body Text 2" w:semiHidden="1" w:unhideWhenUsed="1"/>
-    <w:lsdException w:name="Body Text 3" w:semiHidden="1" w:unhideWhenUsed="1"/>
-    <w:lsdException w:name="Body Text Indent 2" w:semiHidden="1" w:unhideWhenUsed="1"/>
-    <w:lsdException w:name="Body Text Indent 3" w:semiHidden="1" w:unhideWhenUsed="1"/>
-    <w:lsdException w:name="Block Text" w:semiHidden="1" w:unhideWhenUsed="1"/>
-    <w:lsdException w:name="Hyperlink" w:semiHidden="1" w:unhideWhenUsed="1"/>
-    <w:lsdException w:name="FollowedHyperlink" w:semiHidden="1" w:unhideWhenUsed="1"/>
-    <w:lsdException w:name="Strong" w:uiPriority="22" w:qFormat="1"/>
-    <w:lsdException w:name="Emphasis" w:uiPriority="20" w:qFormat="1"/>
-    <w:lsdException w:name="Document Map" w:semiHidden="1" w:unhideWhenUsed="1"/>
-    <w:lsdException w:name="Plain Text" w:semiHidden="1" w:unhideWhenUsed="1"/>
-    <w:lsdException w:name="E-mail Signature" w:semiHidden="1" w:unhideWhenUsed="1"/>
-    <w:lsdException w:name="HTML Top of Form" w:semiHidden="1" w:unhideWhenUsed="1"/>
-    <w:lsdException w:name="HTML Bottom of Form" w:semiHidden="1" w:unhideWhenUsed="1"/>
-    <w:lsdException w:name="Normal (Web)" w:semiHidden="1" w:unhideWhenUsed="1"/>
-    <w:lsdException w:name="HTML Acronym" w:semiHidden="1" w:unhideWhenUsed="1"/>
-    <w:lsdException w:name="HTML Address" w:semiHidden="1" w:unhideWhenUsed="1"/>
-    <w:lsdException w:name="HTML Cite" w:semiHidden="1" w:unhideWhenUsed="1"/>
-    <w:lsdException w:name="HTML Code" w:semiHidden="1" w:unhideWhenUsed="1"/>
-    <w:lsdException w:name="HTML Definition" w:semiHidden="1" w:unhideWhenUsed="1"/>
-    <w:lsdException w:name="HTML Keyboard" w:semiHidden="1" w:unhideWhenUsed="1"/>
-    <w:lsdException w:name="HTML Preformatted" w:semiHidden="1" w:unhideWhenUsed="1"/>
-    <w:lsdException w:name="HTML Sample" w:semiHidden="1" w:unhideWhenUsed="1"/>
-    <w:lsdException w:name="HTML Typewriter" w:semiHidden="1" w:unhideWhenUsed="1"/>
-    <w:lsdException w:name="HTML Variable" w:semiHidden="1" w:unhideWhenUsed="1"/>
-    <w:lsdException w:name="Normal Table" w:semiHidden="1" w:unhideWhenUsed="1"/>
-    <w:lsdException w:name="annotation subject" w:semiHidden="1" w:unhideWhenUsed="1"/>
-    <w:lsdException w:name="No List" w:semiHidden="1" w:unhideWhenUsed="1"/>
-    <w:lsdException w:name="Outline List 1" w:semiHidden="1" w:unhideWhenUsed="1"/>
-    <w:lsdException w:name="Outline List 2" w:semiHidden="1" w:unhideWhenUsed="1"/>
-    <w:lsdException w:name="Outline List 3" w:semiHidden="1" w:unhideWhenUsed="1"/>
-    <w:lsdException w:name="Table Simple 1" w:semiHidden="1" w:unhideWhenUsed="1"/>
-    <w:lsdException w:name="Table Simple 2" w:semiHidden="1" w:unhideWhenUsed="1"/>
-    <w:lsdException w:name="Table Simple 3" w:semiHidden="1" w:unhideWhenUsed="1"/>
-    <w:lsdException w:name="Table Classic 1" w:semiHidden="1" w:unhideWhenUsed="1"/>
-    <w:lsdException w:name="Table Classic 2" w:semiHidden="1" w:unhideWhenUsed="1"/>
-    <w:lsdException w:name="Table Classic 3" w:semiHidden="1" w:unhideWhenUsed="1"/>
-    <w:lsdException w:name="Table Classic 4" w:semiHidden="1" w:unhideWhenUsed="1"/>
-    <w:lsdException w:name="Table Colorful 1" w:semiHidden="1" w:unhideWhenUsed="1"/>
-    <w:lsdException w:name="Table Colorful 2" w:semiHidden="1" w:unhideWhenUsed="1"/>
-    <w:lsdException w:name="Table Colorful 3" w:semiHidden="1" w:unhideWhenUsed="1"/>
-    <w:lsdException w:name="Table Columns 1" w:semiHidden="1" w:unhideWhenUsed="1"/>
-    <w:lsdException w:name="Table Columns 2" w:semiHidden="1" w:unhideWhenUsed="1"/>
-    <w:lsdException w:name="Table Columns 3" w:semiHidden="1" w:unhideWhenUsed="1"/>
-    <w:lsdException w:name="Table Columns 4" w:semiHidden="1" w:unhideWhenUsed="1"/>
-    <w:lsdException w:name="Table Columns 5" w:semiHidden="1" w:unhideWhenUsed="1"/>
-    <w:lsdException w:name="Table Grid 1" w:semiHidden="1" w:unhideWhenUsed="1"/>
-    <w:lsdException w:name="Table Grid 2" w:semiHidden="1" w:unhideWhenUsed="1"/>
-    <w:lsdException w:name="Table Grid 3" w:semiHidden="1" w:unhideWhenUsed="1"/>
-    <w:lsdException w:name="Table Grid 4" w:semiHidden="1" w:unhideWhenUsed="1"/>
-    <w:lsdException w:name="Table Grid 5" w:semiHidden="1" w:unhideWhenUsed="1"/>
-    <w:lsdException w:name="Table Grid 6" w:semiHidden="1" w:unhideWhenUsed="1"/>
-    <w:lsdException w:name="Table Grid 7" w:semiHidden="1" w:unhideWhenUsed="1"/>
-    <w:lsdException w:name="Table Grid 8" w:semiHidden="1" w:unhideWhenUsed="1"/>
-    <w:lsdException w:name="Table List 1" w:semiHidden="1" w:unhideWhenUsed="1"/>
-    <w:lsdException w:name="Table List 2" w:semiHidden="1" w:unhideWhenUsed="1"/>
-    <w:lsdException w:name="Table List 3" w:semiHidden="1" w:unhideWhenUsed="1"/>
-    <w:lsdException w:name="Table List 4" w:semiHidden="1" w:unhideWhenUsed="1"/>
-    <w:lsdException w:name="Table List 5" w:semiHidden="1" w:unhideWhenUsed="1"/>
-    <w:lsdException w:name="Table List 6" w:semiHidden="1" w:unhideWhenUsed="1"/>
-    <w:lsdException w:name="Table List 7" w:semiHidden="1" w:unhideWhenUsed="1"/>
-    <w:lsdException w:name="Table List 8" w:semiHidden="1" w:unhideWhenUsed="1"/>
-    <w:lsdException w:name="Table 3D effects 1" w:semiHidden="1" w:unhideWhenUsed="1"/>
-    <w:lsdException w:name="Table 3D effects 2" w:semiHidden="1" w:unhideWhenUsed="1"/>
-    <w:lsdException w:name="Table 3D effects 3" w:semiHidden="1" w:unhideWhenUsed="1"/>
-    <w:lsdException w:name="Table Contemporary" w:semiHidden="1" w:unhideWhenUsed="1"/>
-    <w:lsdException w:name="Table Elegant" w:semiHidden="1" w:unhideWhenUsed="1"/>
-    <w:lsdException w:name="Table Professional" w:semiHidden="1" w:unhideWhenUsed="1"/>
-    <w:lsdException w:name="Table Subtle 1" w:semiHidden="1" w:unhideWhenUsed="1"/>
-    <w:lsdException w:name="Table Subtle 2" w:semiHidden="1" w:unhideWhenUsed="1"/>
-    <w:lsdException w:name="Table Web 1" w:semiHidden="1" w:unhideWhenUsed="1"/>
-    <w:lsdException w:name="Table Web 2" w:semiHidden="1" w:unhideWhenUsed="1"/>
-    <w:lsdException w:name="Table Web 3" w:semiHidden="1" w:unhideWhenUsed="1"/>
-    <w:lsdException w:name="Balloon Text" w:semiHidden="1" w:unhideWhenUsed="1"/>
-    <w:lsdException w:name="Table Grid" w:uiPriority="39"/>
-    <w:lsdException w:name="Table Theme" w:semiHidden="1" w:unhideWhenUsed="1"/>
-    <w:lsdException w:name="Placeholder Text" w:semiHidden="1"/>
-    <w:lsdException w:name="No Spacing" w:uiPriority="1" w:qFormat="1"/>
-    <w:lsdException w:name="Light Shading" w:uiPriority="60"/>
-    <w:lsdException w:name="Light List" w:uiPriority="61"/>
-    <w:lsdException w:name="Light Grid" w:uiPriority="62"/>
-    <w:lsdException w:name="Medium Shading 1" w:uiPriority="63"/>
-    <w:lsdException w:name="Medium Shading 2" w:uiPriority="64"/>
-    <w:lsdException w:name="Medium List 1" w:uiPriority="65"/>
-    <w:lsdException w:name="Medium List 2" w:uiPriority="66"/>
-    <w:lsdException w:name="Medium Grid 1" w:uiPriority="67"/>
-    <w:lsdException w:name="Medium Grid 2" w:uiPriority="68"/>
-    <w:lsdException w:name="Medium Grid 3" w:uiPriority="69"/>
-    <w:lsdException w:name="Dark List" w:uiPriority="70"/>
-    <w:lsdException w:name="Colorful Shading" w:uiPriority="71"/>
-    <w:lsdException w:name="Colorful List" w:uiPriority="72"/>
-    <w:lsdException w:name="Colorful Grid" w:uiPriority="73"/>
-    <w:lsdException w:name="Light Shading Accent 1" w:uiPriority="60"/>
-    <w:lsdException w:name="Light List Accent 1" w:uiPriority="61"/>
-    <w:lsdException w:name="Light Grid Accent 1" w:uiPriority="62"/>
-    <w:lsdException w:name="Medium Shading 1 Accent 1" w:uiPriority="63"/>
-    <w:lsdException w:name="Medium Shading 2 Accent 1" w:uiPriority="64"/>
-    <w:lsdException w:name="Medium List 1 Accent 1" w:uiPriority="65"/>
-    <w:lsdException w:name="Revision" w:semiHidden="1"/>
-    <w:lsdException w:name="List Paragraph" w:uiPriority="34" w:qFormat="1"/>
-    <w:lsdException w:name="Quote" w:uiPriority="29" w:qFormat="1"/>
-    <w:lsdException w:name="Intense Quote" w:uiPriority="30" w:qFormat="1"/>
-    <w:lsdException w:name="Medium List 2 Accent 1" w:uiPriority="66"/>
-    <w:lsdException w:name="Medium Grid 1 Accent 1" w:uiPriority="67"/>
-    <w:lsdException w:name="Medium Grid 2 Accent 1" w:uiPriority="68"/>
-    <w:lsdException w:name="Medium Grid 3 Accent 1" w:uiPriority="69"/>
-    <w:lsdException w:name="Dark List Accent 1" w:uiPriority="70"/>
-    <w:lsdException w:name="Colorful Shading Accent 1" w:uiPriority="71"/>
-    <w:lsdException w:name="Colorful List Accent 1" w:uiPriority="72"/>
-    <w:lsdException w:name="Colorful Grid Accent 1" w:uiPriority="73"/>
-    <w:lsdException w:name="Light Shading Accent 2" w:uiPriority="60"/>
-    <w:lsdException w:name="Light List Accent 2" w:uiPriority="61"/>
-    <w:lsdException w:name="Light Grid Accent 2" w:uiPriority="62"/>
-    <w:lsdException w:name="Medium Shading 1 Accent 2" w:uiPriority="63"/>
-    <w:lsdException w:name="Medium Shading 2 Accent 2" w:uiPriority="64"/>
-    <w:lsdException w:name="Medium List 1 Accent 2" w:uiPriority="65"/>
-    <w:lsdException w:name="Medium List 2 Accent 2" w:uiPriority="66"/>
-    <w:lsdException w:name="Medium Grid 1 Accent 2" w:uiPriority="67"/>
-    <w:lsdException w:name="Medium Grid 2 Accent 2" w:uiPriority="68"/>
-    <w:lsdException w:name="Medium Grid 3 Accent 2" w:uiPriority="69"/>
-    <w:lsdException w:name="Dark List Accent 2" w:uiPriority="70"/>
-    <w:lsdException w:name="Colorful Shading Accent 2" w:uiPriority="71"/>
-    <w:lsdException w:name="Colorful List Accent 2" w:uiPriority="72"/>
-    <w:lsdException w:name="Colorful Grid Accent 2" w:uiPriority="73"/>
-    <w:lsdException w:name="Light Shading Accent 3" w:uiPriority="60"/>
-    <w:lsdException w:name="Light List Accent 3" w:uiPriority="61"/>
-    <w:lsdException w:name="Light Grid Accent 3" w:uiPriority="62"/>
-    <w:lsdException w:name="Medium Shading 1 Accent 3" w:uiPriority="63"/>
-    <w:lsdException w:name="Medium Shading 2 Accent 3" w:uiPriority="64"/>
-    <w:lsdException w:name="Medium List 1 Accent 3" w:uiPriority="65"/>
-    <w:lsdException w:name="Medium List 2 Accent 3" w:uiPriority="66"/>
-    <w:lsdException w:name="Medium Grid 1 Accent 3" w:uiPriority="67"/>
-    <w:lsdException w:name="Medium Grid 2 Accent 3" w:uiPriority="68"/>
-    <w:lsdException w:name="Medium Grid 3 Accent 3" w:uiPriority="69"/>
-    <w:lsdException w:name="Dark List Accent 3" w:uiPriority="70"/>
-    <w:lsdException w:name="Colorful Shading Accent 3" w:uiPriority="71"/>
-    <w:lsdException w:name="Colorful List Accent 3" w:uiPriority="72"/>
-    <w:lsdException w:name="Colorful Grid Accent 3" w:uiPriority="73"/>
-    <w:lsdException w:name="Light Shading Accent 4" w:uiPriority="60"/>
-    <w:lsdException w:name="Light List Accent 4" w:uiPriority="61"/>
-    <w:lsdException w:name="Light Grid Accent 4" w:uiPriority="62"/>
-    <w:lsdException w:name="Medium Shading 1 Accent 4" w:uiPriority="63"/>
-    <w:lsdException w:name="Medium Shading 2 Accent 4" w:uiPriority="64"/>
-    <w:lsdException w:name="Medium List 1 Accent 4" w:uiPriority="65"/>
-    <w:lsdException w:name="Medium List 2 Accent 4" w:uiPriority="66"/>
-    <w:lsdException w:name="Medium Grid 1 Accent 4" w:uiPriority="67"/>
-    <w:lsdException w:name="Medium Grid 2 Accent 4" w:uiPriority="68"/>
-    <w:lsdException w:name="Medium Grid 3 Accent 4" w:uiPriority="69"/>
-    <w:lsdException w:name="Dark List Accent 4" w:uiPriority="70"/>
-    <w:lsdException w:name="Colorful Shading Accent 4" w:uiPriority="71"/>
-    <w:lsdException w:name="Colorful List Accent 4" w:uiPriority="72"/>
-    <w:lsdException w:name="Colorful Grid Accent 4" w:uiPriority="73"/>
-    <w:lsdException w:name="Light Shading Accent 5" w:uiPriority="60"/>
-    <w:lsdException w:name="Light List Accent 5" w:uiPriority="61"/>
-    <w:lsdException w:name="Light Grid Accent 5" w:uiPriority="62"/>
-    <w:lsdException w:name="Medium Shading 1 Accent 5" w:uiPriority="63"/>
-    <w:lsdException w:name="Medium Shading 2 Accent 5" w:uiPriority="64"/>
-    <w:lsdException w:name="Medium List 1 Accent 5" w:uiPriority="65"/>
-    <w:lsdException w:name="Medium List 2 Accent 5" w:uiPriority="66"/>
-    <w:lsdException w:name="Medium Grid 1 Accent 5" w:uiPriority="67"/>
-    <w:lsdException w:name="Medium Grid 2 Accent 5" w:uiPriority="68"/>
-    <w:lsdException w:name="Medium Grid 3 Accent 5" w:uiPriority="69"/>
-    <w:lsdException w:name="Dark List Accent 5" w:uiPriority="70"/>
-    <w:lsdException w:name="Colorful Shading Accent 5" w:uiPriority="71"/>
-    <w:lsdException w:name="Colorful List Accent 5" w:uiPriority="72"/>
-    <w:lsdException w:name="Colorful Grid Accent 5" w:uiPriority="73"/>
-    <w:lsdException w:name="Light Shading Accent 6" w:uiPriority="60"/>
-    <w:lsdException w:name="Light List Accent 6" w:uiPriority="61"/>
-    <w:lsdException w:name="Light Grid Accent 6" w:uiPriority="62"/>
-    <w:lsdException w:name="Medium Shading 1 Accent 6" w:uiPriority="63"/>
-    <w:lsdException w:name="Medium Shading 2 Accent 6" w:uiPriority="64"/>
-    <w:lsdException w:name="Medium List 1 Accent 6" w:uiPriority="65"/>
-    <w:lsdException w:name="Medium List 2 Accent 6" w:uiPriority="66"/>
-    <w:lsdException w:name="Medium Grid 1 Accent 6" w:uiPriority="67"/>
-    <w:lsdException w:name="Medium Grid 2 Accent 6" w:uiPriority="68"/>
-    <w:lsdException w:name="Medium Grid 3 Accent 6" w:uiPriority="69"/>
-    <w:lsdException w:name="Dark List Accent 6" w:uiPriority="70"/>
-    <w:lsdException w:name="Colorful Shading Accent 6" w:uiPriority="71"/>
-    <w:lsdException w:name="Colorful List Accent 6" w:uiPriority="72"/>
-    <w:lsdException w:name="Colorful Grid Accent 6" w:uiPriority="73"/>
-    <w:lsdException w:name="Subtle Emphasis" w:uiPriority="19" w:qFormat="1"/>
-    <w:lsdException w:name="Intense Emphasis" w:uiPriority="21" w:qFormat="1"/>
-    <w:lsdException w:name="Subtle Reference" w:uiPriority="31" w:qFormat="1"/>
-    <w:lsdException w:name="Intense Reference" w:uiPriority="32" w:qFormat="1"/>
-    <w:lsdException w:name="Book Title" w:uiPriority="33" w:qFormat="1"/>
-    <w:lsdException w:name="Bibliography" w:semiHidden="1" w:uiPriority="37" w:unhideWhenUsed="1"/>
-    <w:lsdException w:name="TOC Heading" w:semiHidden="1" w:uiPriority="39" w:unhideWhenUsed="1" w:qFormat="1"/>
-    <w:lsdException w:name="Plain Table 1" w:uiPriority="41"/>
-    <w:lsdException w:name="Plain Table 2" w:uiPriority="42"/>
-    <w:lsdException w:name="Plain Table 3" w:uiPriority="43"/>
-    <w:lsdException w:name="Plain Table 4" w:uiPriority="44"/>
-    <w:lsdException w:name="Plain Table 5" w:uiPriority="45"/>
-    <w:lsdException w:name="Grid Table Light" w:uiPriority="40"/>
-    <w:lsdException w:name="Grid Table 1 Light" w:uiPriority="46"/>
-    <w:lsdException w:name="Grid Table 2" w:uiPriority="47"/>
-    <w:lsdException w:name="Grid Table 3" w:uiPriority="48"/>
-    <w:lsdException w:name="Grid Table 4" w:uiPriority="49"/>
-    <w:lsdException w:name="Grid Table 5 Dark" w:uiPriority="50"/>
-    <w:lsdException w:name="Grid Table 6 Colorful" w:uiPriority="51"/>
-    <w:lsdException w:name="Grid Table 7 Colorful" w:uiPriority="52"/>
-    <w:lsdException w:name="Grid Table 1 Light Accent 1" w:uiPriority="46"/>
-    <w:lsdException w:name="Grid Table 2 Accent 1" w:uiPriority="47"/>
-    <w:lsdException w:name="Grid Table 3 Accent 1" w:uiPriority="48"/>
-    <w:lsdException w:name="Grid Table 4 Accent 1" w:uiPriority="49"/>
-    <w:lsdException w:name="Grid Table 5 Dark Accent 1" w:uiPriority="50"/>
-    <w:lsdException w:name="Grid Table 6 Colorful Accent 1" w:uiPriority="51"/>
-    <w:lsdException w:name="Grid Table 7 Colorful Accent 1" w:uiPriority="52"/>
-    <w:lsdException w:name="Grid Table 1 Light Accent 2" w:uiPriority="46"/>
-    <w:lsdException w:name="Grid Table 2 Accent 2" w:uiPriority="47"/>
-    <w:lsdException w:name="Grid Table 3 Accent 2" w:uiPriority="48"/>
-    <w:lsdException w:name="Grid Table 4 Accent 2" w:uiPriority="49"/>
-    <w:lsdException w:name="Grid Table 5 Dark Accent 2" w:uiPriority="50"/>
-    <w:lsdException w:name="Grid Table 6 Colorful Accent 2" w:uiPriority="51"/>
-    <w:lsdException w:name="Grid Table 7 Colorful Accent 2" w:uiPriority="52"/>
-    <w:lsdException w:name="Grid Table 1 Light Accent 3" w:uiPriority="46"/>
-    <w:lsdException w:name="Grid Table 2 Accent 3" w:uiPriority="47"/>
-    <w:lsdException w:name="Grid Table 3 Accent 3" w:uiPriority="48"/>
-    <w:lsdException w:name="Grid Table 4 Accent 3" w:uiPriority="49"/>
-    <w:lsdException w:name="Grid Table 5 Dark Accent 3" w:uiPriority="50"/>
-    <w:lsdException w:name="Grid Table 6 Colorful Accent 3" w:uiPriority="51"/>
-    <w:lsdException w:name="Grid Table 7 Colorful Accent 3" w:uiPriority="52"/>
-    <w:lsdException w:name="Grid Table 1 Light Accent 4" w:uiPriority="46"/>
-    <w:lsdException w:name="Grid Table 2 Accent 4" w:uiPriority="47"/>
-    <w:lsdException w:name="Grid Table 3 Accent 4" w:uiPriority="48"/>
-    <w:lsdException w:name="Grid Table 4 Accent 4" w:uiPriority="49"/>
-    <w:lsdException w:name="Grid Table 5 Dark Accent 4" w:uiPriority="50"/>
-    <w:lsdException w:name="Grid Table 6 Colorful Accent 4" w:uiPriority="51"/>
-    <w:lsdException w:name="Grid Table 7 Colorful Accent 4" w:uiPriority="52"/>
-    <w:lsdException w:name="Grid Table 1 Light Accent 5" w:uiPriority="46"/>
-    <w:lsdException w:name="Grid Table 2 Accent 5" w:uiPriority="47"/>
-    <w:lsdException w:name="Grid Table 3 Accent 5" w:uiPriority="48"/>
-    <w:lsdException w:name="Grid Table 4 Accent 5" w:uiPriority="49"/>
-    <w:lsdException w:name="Grid Table 5 Dark Accent 5" w:uiPriority="50"/>
-    <w:lsdException w:name="Grid Table 6 Colorful Accent 5" w:uiPriority="51"/>
-    <w:lsdException w:name="Grid Table 7 Colorful Accent 5" w:uiPriority="52"/>
-    <w:lsdException w:name="Grid Table 1 Light Accent 6" w:uiPriority="46"/>
-    <w:lsdException w:name="Grid Table 2 Accent 6" w:uiPriority="47"/>
-    <w:lsdException w:name="Grid Table 3 Accent 6" w:uiPriority="48"/>
-    <w:lsdException w:name="Grid Table 4 Accent 6" w:uiPriority="49"/>
-    <w:lsdException w:name="Grid Table 5 Dark Accent 6" w:uiPriority="50"/>
-    <w:lsdException w:name="Grid Table 6 Colorful Accent 6" w:uiPriority="51"/>
-    <w:lsdException w:name="Grid Table 7 Colorful Accent 6" w:uiPriority="52"/>
-    <w:lsdException w:name="List Table 1 Light" w:uiPriority="46"/>
-    <w:lsdException w:name="List Table 2" w:uiPriority="47"/>
-    <w:lsdException w:name="List Table 3" w:uiPriority="48"/>
-    <w:lsdException w:name="List Table 4" w:uiPriority="49"/>
-    <w:lsdException w:name="List Table 5 Dark" w:uiPriority="50"/>
-    <w:lsdException w:name="List Table 6 Colorful" w:uiPriority="51"/>
-    <w:lsdException w:name="List Table 7 Colorful" w:uiPriority="52"/>
-    <w:lsdException w:name="List Table 1 Light Accent 1" w:uiPriority="46"/>
-    <w:lsdException w:name="List Table 2 Accent 1" w:uiPriority="47"/>
-    <w:lsdException w:name="List Table 3 Accent 1" w:uiPriority="48"/>
-    <w:lsdException w:name="List Table 4 Accent 1" w:uiPriority="49"/>
-    <w:lsdException w:name="List Table 5 Dark Accent 1" w:uiPriority="50"/>
-    <w:lsdException w:name="List Table 6 Colorful Accent 1" w:uiPriority="51"/>
-    <w:lsdException w:name="List Table 7 Colorful Accent 1" w:uiPriority="52"/>
-    <w:lsdException w:name="List Table 1 Light Accent 2" w:uiPriority="46"/>
-    <w:lsdException w:name="List Table 2 Accent 2" w:uiPriority="47"/>
-    <w:lsdException w:name="List Table 3 Accent 2" w:uiPriority="48"/>
-    <w:lsdException w:name="List Table 4 Accent 2" w:uiPriority="49"/>
-    <w:lsdException w:name="List Table 5 Dark Accent 2" w:uiPriority="50"/>
-    <w:lsdException w:name="List Table 6 Colorful Accent 2" w:uiPriority="51"/>
-    <w:lsdException w:name="List Table 7 Colorful Accent 2" w:uiPriority="52"/>
-    <w:lsdException w:name="List Table 1 Light Accent 3" w:uiPriority="46"/>
-    <w:lsdException w:name="List Table 2 Accent 3" w:uiPriority="47"/>
-    <w:lsdException w:name="List Table 3 Accent 3" w:uiPriority="48"/>
-    <w:lsdException w:name="List Table 4 Accent 3" w:uiPriority="49"/>
-    <w:lsdException w:name="List Table 5 Dark Accent 3" w:uiPriority="50"/>
-    <w:lsdException w:name="List Table 6 Colorful Accent 3" w:uiPriority="51"/>
-    <w:lsdException w:name="List Table 7 Colorful Accent 3" w:uiPriority="52"/>
-    <w:lsdException w:name="List Table 1 Light Accent 4" w:uiPriority="46"/>
-    <w:lsdException w:name="List Table 2 Accent 4" w:uiPriority="47"/>
-    <w:lsdException w:name="List Table 3 Accent 4" w:uiPriority="48"/>
-    <w:lsdException w:name="List Table 4 Accent 4" w:uiPriority="49"/>
-    <w:lsdException w:name="List Table 5 Dark Accent 4" w:uiPriority="50"/>
-    <w:lsdException w:name="List Table 6 Colorful Accent 4" w:uiPriority="51"/>
-    <w:lsdException w:name="List Table 7 Colorful Accent 4" w:uiPriority="52"/>
-    <w:lsdException w:name="List Table 1 Light Accent 5" w:uiPriority="46"/>
-    <w:lsdException w:name="List Table 2 Accent 5" w:uiPriority="47"/>
-    <w:lsdException w:name="List Table 3 Accent 5" w:uiPriority="48"/>
-    <w:lsdException w:name="List Table 4 Accent 5" w:uiPriority="49"/>
-    <w:lsdException w:name="List Table 5 Dark Accent 5" w:uiPriority="50"/>
-    <w:lsdException w:name="List Table 6 Colorful Accent 5" w:uiPriority="51"/>
-    <w:lsdException w:name="List Table 7 Colorful Accent 5" w:uiPriority="52"/>
-    <w:lsdException w:name="List Table 1 Light Accent 6" w:uiPriority="46"/>
-    <w:lsdException w:name="List Table 2 Accent 6" w:uiPriority="47"/>
-    <w:lsdException w:name="List Table 3 Accent 6" w:uiPriority="48"/>
-    <w:lsdException w:name="List Table 4 Accent 6" w:uiPriority="49"/>
-    <w:lsdException w:name="List Table 5 Dark Accent 6" w:uiPriority="50"/>
-    <w:lsdException w:name="List Table 6 Colorful Accent 6" w:uiPriority="51"/>
-    <w:lsdException w:name="List Table 7 Colorful Accent 6" w:uiPriority="52"/>
+  <w:latentStyles w:defLockedState="0" w:defUIPriority="99" w:defSemiHidden="1" w:defUnhideWhenUsed="1" w:defQFormat="0" w:count="267">
+    <w:lsdException w:name="Normal" w:semiHidden="0" w:uiPriority="0" w:unhideWhenUsed="0" w:qFormat="1"/>
+    <w:lsdException w:name="heading 1" w:semiHidden="0" w:uiPriority="9" w:unhideWhenUsed="0" w:qFormat="1"/>
+    <w:lsdException w:name="heading 2" w:uiPriority="9" w:qFormat="1"/>
+    <w:lsdException w:name="heading 3" w:uiPriority="9" w:qFormat="1"/>
+    <w:lsdException w:name="heading 4" w:uiPriority="9" w:qFormat="1"/>
+    <w:lsdException w:name="heading 5" w:uiPriority="9" w:qFormat="1"/>
+    <w:lsdException w:name="heading 6" w:uiPriority="9" w:qFormat="1"/>
+    <w:lsdException w:name="heading 7" w:uiPriority="9" w:qFormat="1"/>
+    <w:lsdException w:name="heading 8" w:uiPriority="9" w:qFormat="1"/>
+    <w:lsdException w:name="heading 9" w:uiPriority="9" w:qFormat="1"/>
+    <w:lsdException w:name="toc 1" w:uiPriority="39"/>
+    <w:lsdException w:name="toc 2" w:uiPriority="39"/>
+    <w:lsdException w:name="toc 3" w:uiPriority="39"/>
+    <w:lsdException w:name="toc 4" w:uiPriority="39"/>
+    <w:lsdException w:name="toc 5" w:uiPriority="39"/>
+    <w:lsdException w:name="toc 6" w:uiPriority="39"/>
+    <w:lsdException w:name="toc 7" w:uiPriority="39"/>
+    <w:lsdException w:name="toc 8" w:uiPriority="39"/>
+    <w:lsdException w:name="toc 9" w:uiPriority="39"/>
+    <w:lsdException w:name="caption" w:uiPriority="35" w:qFormat="1"/>
+    <w:lsdException w:name="Title" w:semiHidden="0" w:uiPriority="10" w:unhideWhenUsed="0" w:qFormat="1"/>
+    <w:lsdException w:name="Default Paragraph Font" w:uiPriority="1"/>
+    <w:lsdException w:name="Subtitle" w:semiHidden="0" w:uiPriority="11" w:unhideWhenUsed="0" w:qFormat="1"/>
+    <w:lsdException w:name="Strong" w:semiHidden="0" w:uiPriority="22" w:unhideWhenUsed="0" w:qFormat="1"/>
+    <w:lsdException w:name="Emphasis" w:semiHidden="0" w:uiPriority="20" w:unhideWhenUsed="0" w:qFormat="1"/>
+    <w:lsdException w:name="Table Grid" w:semiHidden="0" w:uiPriority="39" w:unhideWhenUsed="0"/>
+    <w:lsdException w:name="Placeholder Text" w:unhideWhenUsed="0"/>
+    <w:lsdException w:name="No Spacing" w:semiHidden="0" w:uiPriority="1" w:unhideWhenUsed="0" w:qFormat="1"/>
+    <w:lsdException w:name="Light Shading" w:semiHidden="0" w:uiPriority="60" w:unhideWhenUsed="0"/>
+    <w:lsdException w:name="Light List" w:semiHidden="0" w:uiPriority="61" w:unhideWhenUsed="0"/>
+    <w:lsdException w:name="Light Grid" w:semiHidden="0" w:uiPriority="62" w:unhideWhenUsed="0"/>
+    <w:lsdException w:name="Medium Shading 1" w:semiHidden="0" w:uiPriority="63" w:unhideWhenUsed="0"/>
+    <w:lsdException w:name="Medium Shading 2" w:semiHidden="0" w:uiPriority="64" w:unhideWhenUsed="0"/>
+    <w:lsdException w:name="Medium List 1" w:semiHidden="0" w:uiPriority="65" w:unhideWhenUsed="0"/>
+    <w:lsdException w:name="Medium List 2" w:semiHidden="0" w:uiPriority="66" w:unhideWhenUsed="0"/>
+    <w:lsdException w:name="Medium Grid 1" w:semiHidden="0" w:uiPriority="67" w:unhideWhenUsed="0"/>
+    <w:lsdException w:name="Medium Grid 2" w:semiHidden="0" w:uiPriority="68" w:unhideWhenUsed="0"/>
+    <w:lsdException w:name="Medium Grid 3" w:semiHidden="0" w:uiPriority="69" w:unhideWhenUsed="0"/>
+    <w:lsdException w:name="Dark List" w:semiHidden="0" w:uiPriority="70" w:unhideWhenUsed="0"/>
+    <w:lsdException w:name="Colorful Shading" w:semiHidden="0" w:uiPriority="71" w:unhideWhenUsed="0"/>
+    <w:lsdException w:name="Colorful List" w:semiHidden="0" w:uiPriority="72" w:unhideWhenUsed="0"/>
+    <w:lsdException w:name="Colorful Grid" w:semiHidden="0" w:uiPriority="73" w:unhideWhenUsed="0"/>
+    <w:lsdException w:name="Light Shading Accent 1" w:semiHidden="0" w:uiPriority="60" w:unhideWhenUsed="0"/>
+    <w:lsdException w:name="Light List Accent 1" w:semiHidden="0" w:uiPriority="61" w:unhideWhenUsed="0"/>
+    <w:lsdException w:name="Light Grid Accent 1" w:semiHidden="0" w:uiPriority="62" w:unhideWhenUsed="0"/>
+    <w:lsdException w:name="Medium Shading 1 Accent 1" w:semiHidden="0" w:uiPriority="63" w:unhideWhenUsed="0"/>
+    <w:lsdException w:name="Medium Shading 2 Accent 1" w:semiHidden="0" w:uiPriority="64" w:unhideWhenUsed="0"/>
+    <w:lsdException w:name="Medium List 1 Accent 1" w:semiHidden="0" w:uiPriority="65" w:unhideWhenUsed="0"/>
+    <w:lsdException w:name="Revision" w:unhideWhenUsed="0"/>
+    <w:lsdException w:name="List Paragraph" w:semiHidden="0" w:uiPriority="34" w:unhideWhenUsed="0" w:qFormat="1"/>
+    <w:lsdException w:name="Quote" w:semiHidden="0" w:uiPriority="29" w:unhideWhenUsed="0" w:qFormat="1"/>
+    <w:lsdException w:name="Intense Quote" w:semiHidden="0" w:uiPriority="30" w:unhideWhenUsed="0" w:qFormat="1"/>
+    <w:lsdException w:name="Medium List 2 Accent 1" w:semiHidden="0" w:uiPriority="66" w:unhideWhenUsed="0"/>
+    <w:lsdException w:name="Medium Grid 1 Accent 1" w:semiHidden="0" w:uiPriority="67" w:unhideWhenUsed="0"/>
+    <w:lsdException w:name="Medium Grid 2 Accent 1" w:semiHidden="0" w:uiPriority="68" w:unhideWhenUsed="0"/>
+    <w:lsdException w:name="Medium Grid 3 Accent 1" w:semiHidden="0" w:uiPriority="69" w:unhideWhenUsed="0"/>
+    <w:lsdException w:name="Dark List Accent 1" w:semiHidden="0" w:uiPriority="70" w:unhideWhenUsed="0"/>
+    <w:lsdException w:name="Colorful Shading Accent 1" w:semiHidden="0" w:uiPriority="71" w:unhideWhenUsed="0"/>
+    <w:lsdException w:name="Colorful List Accent 1" w:semiHidden="0" w:uiPriority="72" w:unhideWhenUsed="0"/>
+    <w:lsdException w:name="Colorful Grid Accent 1" w:semiHidden="0" w:uiPriority="73" w:unhideWhenUsed="0"/>
+    <w:lsdException w:name="Light Shading Accent 2" w:semiHidden="0" w:uiPriority="60" w:unhideWhenUsed="0"/>
+    <w:lsdException w:name="Light List Accent 2" w:semiHidden="0" w:uiPriority="61" w:unhideWhenUsed="0"/>
+    <w:lsdException w:name="Light Grid Accent 2" w:semiHidden="0" w:uiPriority="62" w:unhideWhenUsed="0"/>
+    <w:lsdException w:name="Medium Shading 1 Accent 2" w:semiHidden="0" w:uiPriority="63" w:unhideWhenUsed="0"/>
+    <w:lsdException w:name="Medium Shading 2 Accent 2" w:semiHidden="0" w:uiPriority="64" w:unhideWhenUsed="0"/>
+    <w:lsdException w:name="Medium List 1 Accent 2" w:semiHidden="0" w:uiPriority="65" w:unhideWhenUsed="0"/>
+    <w:lsdException w:name="Medium List 2 Accent 2" w:semiHidden="0" w:uiPriority="66" w:unhideWhenUsed="0"/>
+    <w:lsdException w:name="Medium Grid 1 Accent 2" w:semiHidden="0" w:uiPriority="67" w:unhideWhenUsed="0"/>
+    <w:lsdException w:name="Medium Grid 2 Accent 2" w:semiHidden="0" w:uiPriority="68" w:unhideWhenUsed="0"/>
+    <w:lsdException w:name="Medium Grid 3 Accent 2" w:semiHidden="0" w:uiPriority="69" w:unhideWhenUsed="0"/>
+    <w:lsdException w:name="Dark List Accent 2" w:semiHidden="0" w:uiPriority="70" w:unhideWhenUsed="0"/>
+    <w:lsdException w:name="Colorful Shading Accent 2" w:semiHidden="0" w:uiPriority="71" w:unhideWhenUsed="0"/>
+    <w:lsdException w:name="Colorful List Accent 2" w:semiHidden="0" w:uiPriority="72" w:unhideWhenUsed="0"/>
+    <w:lsdException w:name="Colorful Grid Accent 2" w:semiHidden="0" w:uiPriority="73" w:unhideWhenUsed="0"/>
+    <w:lsdException w:name="Light Shading Accent 3" w:semiHidden="0" w:uiPriority="60" w:unhideWhenUsed="0"/>
+    <w:lsdException w:name="Light List Accent 3" w:semiHidden="0" w:uiPriority="61" w:unhideWhenUsed="0"/>
+    <w:lsdException w:name="Light Grid Accent 3" w:semiHidden="0" w:uiPriority="62" w:unhideWhenUsed="0"/>
+    <w:lsdException w:name="Medium Shading 1 Accent 3" w:semiHidden="0" w:uiPriority="63" w:unhideWhenUsed="0"/>
+    <w:lsdException w:name="Medium Shading 2 Accent 3" w:semiHidden="0" w:uiPriority="64" w:unhideWhenUsed="0"/>
+    <w:lsdException w:name="Medium List 1 Accent 3" w:semiHidden="0" w:uiPriority="65" w:unhideWhenUsed="0"/>
+    <w:lsdException w:name="Medium List 2 Accent 3" w:semiHidden="0" w:uiPriority="66" w:unhideWhenUsed="0"/>
+    <w:lsdException w:name="Medium Grid 1 Accent 3" w:semiHidden="0" w:uiPriority="67" w:unhideWhenUsed="0"/>
+    <w:lsdException w:name="Medium Grid 2 Accent 3" w:semiHidden="0" w:uiPriority="68" w:unhideWhenUsed="0"/>
+    <w:lsdException w:name="Medium Grid 3 Accent 3" w:semiHidden="0" w:uiPriority="69" w:unhideWhenUsed="0"/>
+    <w:lsdException w:name="Dark List Accent 3" w:semiHidden="0" w:uiPriority="70" w:unhideWhenUsed="0"/>
+    <w:lsdException w:name="Colorful Shading Accent 3" w:semiHidden="0" w:uiPriority="71" w:unhideWhenUsed="0"/>
+    <w:lsdException w:name="Colorful List Accent 3" w:semiHidden="0" w:uiPriority="72" w:unhideWhenUsed="0"/>
+    <w:lsdException w:name="Colorful Grid Accent 3" w:semiHidden="0" w:uiPriority="73" w:unhideWhenUsed="0"/>
+    <w:lsdException w:name="Light Shading Accent 4" w:semiHidden="0" w:uiPriority="60" w:unhideWhenUsed="0"/>
+    <w:lsdException w:name="Light List Accent 4" w:semiHidden="0" w:uiPriority="61" w:unhideWhenUsed="0"/>
+    <w:lsdException w:name="Light Grid Accent 4" w:semiHidden="0" w:uiPriority="62" w:unhideWhenUsed="0"/>
+    <w:lsdException w:name="Medium Shading 1 Accent 4" w:semiHidden="0" w:uiPriority="63" w:unhideWhenUsed="0"/>
+    <w:lsdException w:name="Medium Shading 2 Accent 4" w:semiHidden="0" w:uiPriority="64" w:unhideWhenUsed="0"/>
+    <w:lsdException w:name="Medium List 1 Accent 4" w:semiHidden="0" w:uiPriority="65" w:unhideWhenUsed="0"/>
+    <w:lsdException w:name="Medium List 2 Accent 4" w:semiHidden="0" w:uiPriority="66" w:unhideWhenUsed="0"/>
+    <w:lsdException w:name="Medium Grid 1 Accent 4" w:semiHidden="0" w:uiPriority="67" w:unhideWhenUsed="0"/>
+    <w:lsdException w:name="Medium Grid 2 Accent 4" w:semiHidden="0" w:uiPriority="68" w:unhideWhenUsed="0"/>
+    <w:lsdException w:name="Medium Grid 3 Accent 4" w:semiHidden="0" w:uiPriority="69" w:unhideWhenUsed="0"/>
+    <w:lsdException w:name="Dark List Accent 4" w:semiHidden="0" w:uiPriority="70" w:unhideWhenUsed="0"/>
+    <w:lsdException w:name="Colorful Shading Accent 4" w:semiHidden="0" w:uiPriority="71" w:unhideWhenUsed="0"/>
+    <w:lsdException w:name="Colorful List Accent 4" w:semiHidden="0" w:uiPriority="72" w:unhideWhenUsed="0"/>
+    <w:lsdException w:name="Colorful Grid Accent 4" w:semiHidden="0" w:uiPriority="73" w:unhideWhenUsed="0"/>
+    <w:lsdException w:name="Light Shading Accent 5" w:semiHidden="0" w:uiPriority="60" w:unhideWhenUsed="0"/>
+    <w:lsdException w:name="Light List Accent 5" w:semiHidden="0" w:uiPriority="61" w:unhideWhenUsed="0"/>
+    <w:lsdException w:name="Light Grid Accent 5" w:semiHidden="0" w:uiPriority="62" w:unhideWhenUsed="0"/>
+    <w:lsdException w:name="Medium Shading 1 Accent 5" w:semiHidden="0" w:uiPriority="63" w:unhideWhenUsed="0"/>
+    <w:lsdException w:name="Medium Shading 2 Accent 5" w:semiHidden="0" w:uiPriority="64" w:unhideWhenUsed="0"/>
+    <w:lsdException w:name="Medium List 1 Accent 5" w:semiHidden="0" w:uiPriority="65" w:unhideWhenUsed="0"/>
+    <w:lsdException w:name="Medium List 2 Accent 5" w:semiHidden="0" w:uiPriority="66" w:unhideWhenUsed="0"/>
+    <w:lsdException w:name="Medium Grid 1 Accent 5" w:semiHidden="0" w:uiPriority="67" w:unhideWhenUsed="0"/>
+    <w:lsdException w:name="Medium Grid 2 Accent 5" w:semiHidden="0" w:uiPriority="68" w:unhideWhenUsed="0"/>
+    <w:lsdException w:name="Medium Grid 3 Accent 5" w:semiHidden="0" w:uiPriority="69" w:unhideWhenUsed="0"/>
+    <w:lsdException w:name="Dark List Accent 5" w:semiHidden="0" w:uiPriority="70" w:unhideWhenUsed="0"/>
+    <w:lsdException w:name="Colorful Shading Accent 5" w:semiHidden="0" w:uiPriority="71" w:unhideWhenUsed="0"/>
+    <w:lsdException w:name="Colorful List Accent 5" w:semiHidden="0" w:uiPriority="72" w:unhideWhenUsed="0"/>
+    <w:lsdException w:name="Colorful Grid Accent 5" w:semiHidden="0" w:uiPriority="73" w:unhideWhenUsed="0"/>
+    <w:lsdException w:name="Light Shading Accent 6" w:semiHidden="0" w:uiPriority="60" w:unhideWhenUsed="0"/>
+    <w:lsdException w:name="Light List Accent 6" w:semiHidden="0" w:uiPriority="61" w:unhideWhenUsed="0"/>
+    <w:lsdException w:name="Light Grid Accent 6" w:semiHidden="0" w:uiPriority="62" w:unhideWhenUsed="0"/>
+    <w:lsdException w:name="Medium Shading 1 Accent 6" w:semiHidden="0" w:uiPriority="63" w:unhideWhenUsed="0"/>
+    <w:lsdException w:name="Medium Shading 2 Accent 6" w:semiHidden="0" w:uiPriority="64" w:unhideWhenUsed="0"/>
+    <w:lsdException w:name="Medium List 1 Accent 6" w:semiHidden="0" w:uiPriority="65" w:unhideWhenUsed="0"/>
+    <w:lsdException w:name="Medium List 2 Accent 6" w:semiHidden="0" w:uiPriority="66" w:unhideWhenUsed="0"/>
+    <w:lsdException w:name="Medium Grid 1 Accent 6" w:semiHidden="0" w:uiPriority="67" w:unhideWhenUsed="0"/>
+    <w:lsdException w:name="Medium Grid 2 Accent 6" w:semiHidden="0" w:uiPriority="68" w:unhideWhenUsed="0"/>
+    <w:lsdException w:name="Medium Grid 3 Accent 6" w:semiHidden="0" w:uiPriority="69" w:unhideWhenUsed="0"/>
+    <w:lsdException w:name="Dark List Accent 6" w:semiHidden="0" w:uiPriority="70" w:unhideWhenUsed="0"/>
+    <w:lsdException w:name="Colorful Shading Accent 6" w:semiHidden="0" w:uiPriority="71" w:unhideWhenUsed="0"/>
+    <w:lsdException w:name="Colorful List Accent 6" w:semiHidden="0" w:uiPriority="72" w:unhideWhenUsed="0"/>
+    <w:lsdException w:name="Colorful Grid Accent 6" w:semiHidden="0" w:uiPriority="73" w:unhideWhenUsed="0"/>
+    <w:lsdException w:name="Subtle Emphasis" w:semiHidden="0" w:uiPriority="19" w:unhideWhenUsed="0" w:qFormat="1"/>
+    <w:lsdException w:name="Intense Emphasis" w:semiHidden="0" w:uiPriority="21" w:unhideWhenUsed="0" w:qFormat="1"/>
+    <w:lsdException w:name="Subtle Reference" w:semiHidden="0" w:uiPriority="31" w:unhideWhenUsed="0" w:qFormat="1"/>
+    <w:lsdException w:name="Intense Reference" w:semiHidden="0" w:uiPriority="32" w:unhideWhenUsed="0" w:qFormat="1"/>
+    <w:lsdException w:name="Book Title" w:semiHidden="0" w:uiPriority="33" w:unhideWhenUsed="0" w:qFormat="1"/>
+    <w:lsdException w:name="Bibliography" w:uiPriority="37"/>
+    <w:lsdException w:name="TOC Heading" w:uiPriority="39" w:qFormat="1"/>
   </w:latentStyles>
   <w:style w:type="paragraph" w:default="1" w:styleId="a">
     <w:name w:val="Normal"/>
@@ -11163,6 +10161,7 @@
     <w:uiPriority w:val="99"/>
     <w:semiHidden/>
     <w:unhideWhenUsed/>
+    <w:qFormat/>
     <w:tblPr>
       <w:tblInd w:w="0" w:type="dxa"/>
       <w:tblCellMar>
@@ -11660,7 +10659,7 @@
   <a:extraClrSchemeLst/>
   <a:extLst>
     <a:ext uri="{05A4C25C-085E-4340-85A3-A5531E510DB2}">
-      <thm15:themeFamily xmlns:thm15="http://schemas.microsoft.com/office/thememl/2012/main" name="Office Theme" id="{62F939B6-93AF-4DB8-9C6B-D6C7DFDC589F}" vid="{4A3C46E8-61CC-4603-A589-7422A47A8E4A}"/>
+      <thm15:themeFamily xmlns:thm15="http://schemas.microsoft.com/office/thememl/2012/main" xmlns="" name="Office Theme" id="{62F939B6-93AF-4DB8-9C6B-D6C7DFDC589F}" vid="{4A3C46E8-61CC-4603-A589-7422A47A8E4A}"/>
     </a:ext>
   </a:extLst>
 </a:theme>
@@ -11671,7 +10670,7 @@
 </file>
 
 <file path=customXml/itemProps1.xml><?xml version="1.0" encoding="utf-8"?>
-<ds:datastoreItem xmlns:ds="http://schemas.openxmlformats.org/officeDocument/2006/customXml" ds:itemID="{5C767CA8-4181-430A-9F35-6F8B971E5C88}">
+<ds:datastoreItem xmlns:ds="http://schemas.openxmlformats.org/officeDocument/2006/customXml" ds:itemID="{5C4A20C8-5E4F-4297-A745-E937CBA734CF}">
   <ds:schemaRefs>
     <ds:schemaRef ds:uri="http://schemas.openxmlformats.org/officeDocument/2006/bibliography"/>
   </ds:schemaRefs>
